--- a/Phase_3/Process specification level 0/Process_specifications_module2.docx
+++ b/Phase_3/Process specification level 0/Process_specifications_module2.docx
@@ -1,17 +1,19 @@
 
 <file path=word/document.xml><?xml version="1.0" encoding="utf-8"?>
-<w:document xmlns:wpc="http://schemas.microsoft.com/office/word/2010/wordprocessingCanvas" xmlns:cx="http://schemas.microsoft.com/office/drawing/2014/chartex" xmlns:cx1="http://schemas.microsoft.com/office/drawing/2015/9/8/chartex" xmlns:cx2="http://schemas.microsoft.com/office/drawing/2015/10/21/chartex" xmlns:cx3="http://schemas.microsoft.com/office/drawing/2016/5/9/chartex" xmlns:cx4="http://schemas.microsoft.com/office/drawing/2016/5/10/chartex" xmlns:cx5="http://schemas.microsoft.com/office/drawing/2016/5/11/chartex" xmlns:cx6="http://schemas.microsoft.com/office/drawing/2016/5/12/chartex" xmlns:cx7="http://schemas.microsoft.com/office/drawing/2016/5/13/chartex" xmlns:cx8="http://schemas.microsoft.com/office/drawing/2016/5/14/chartex" xmlns:mc="http://schemas.openxmlformats.org/markup-compatibility/2006" xmlns:aink="http://schemas.microsoft.com/office/drawing/2016/ink" xmlns:am3d="http://schemas.microsoft.com/office/drawing/2017/model3d" xmlns:o="urn:schemas-microsoft-com:office:office" xmlns:r="http://schemas.openxmlformats.org/officeDocument/2006/relationships" xmlns:m="http://schemas.openxmlformats.org/officeDocument/2006/math" xmlns:v="urn:schemas-microsoft-com:vml" xmlns:wp14="http://schemas.microsoft.com/office/word/2010/wordprocessingDrawing" xmlns:wp="http://schemas.openxmlformats.org/drawingml/2006/wordprocessingDrawing" xmlns:w10="urn:schemas-microsoft-com:office:word" xmlns:w="http://schemas.openxmlformats.org/wordprocessingml/2006/main" xmlns:w14="http://schemas.microsoft.com/office/word/2010/wordml" xmlns:w15="http://schemas.microsoft.com/office/word/2012/wordml" xmlns:w16cex="http://schemas.microsoft.com/office/word/2018/wordml/cex" xmlns:w16cid="http://schemas.microsoft.com/office/word/2016/wordml/cid" xmlns:w16="http://schemas.microsoft.com/office/word/2018/wordml" xmlns:w16sdtdh="http://schemas.microsoft.com/office/word/2020/wordml/sdtdatahash" xmlns:w16se="http://schemas.microsoft.com/office/word/2015/wordml/symex" xmlns:wpg="http://schemas.microsoft.com/office/word/2010/wordprocessingGroup" xmlns:wpi="http://schemas.microsoft.com/office/word/2010/wordprocessingInk" xmlns:wne="http://schemas.microsoft.com/office/word/2006/wordml" xmlns:wps="http://schemas.microsoft.com/office/word/2010/wordprocessingShape" mc:Ignorable="w14 w15 w16se w16cid w16 w16cex w16sdtdh wp14">
+<w:document xmlns:wpc="http://schemas.microsoft.com/office/word/2010/wordprocessingCanvas" xmlns:cx="http://schemas.microsoft.com/office/drawing/2014/chartex" xmlns:cx1="http://schemas.microsoft.com/office/drawing/2015/9/8/chartex" xmlns:cx2="http://schemas.microsoft.com/office/drawing/2015/10/21/chartex" xmlns:cx3="http://schemas.microsoft.com/office/drawing/2016/5/9/chartex" xmlns:cx4="http://schemas.microsoft.com/office/drawing/2016/5/10/chartex" xmlns:cx5="http://schemas.microsoft.com/office/drawing/2016/5/11/chartex" xmlns:cx6="http://schemas.microsoft.com/office/drawing/2016/5/12/chartex" xmlns:cx7="http://schemas.microsoft.com/office/drawing/2016/5/13/chartex" xmlns:cx8="http://schemas.microsoft.com/office/drawing/2016/5/14/chartex" xmlns:mc="http://schemas.openxmlformats.org/markup-compatibility/2006" xmlns:aink="http://schemas.microsoft.com/office/drawing/2016/ink" xmlns:am3d="http://schemas.microsoft.com/office/drawing/2017/model3d" xmlns:o="urn:schemas-microsoft-com:office:office" xmlns:oel="http://schemas.microsoft.com/office/2019/extlst" xmlns:r="http://schemas.openxmlformats.org/officeDocument/2006/relationships" xmlns:m="http://schemas.openxmlformats.org/officeDocument/2006/math" xmlns:v="urn:schemas-microsoft-com:vml" xmlns:wp14="http://schemas.microsoft.com/office/word/2010/wordprocessingDrawing" xmlns:wp="http://schemas.openxmlformats.org/drawingml/2006/wordprocessingDrawing" xmlns:w10="urn:schemas-microsoft-com:office:word" xmlns:w="http://schemas.openxmlformats.org/wordprocessingml/2006/main" xmlns:w14="http://schemas.microsoft.com/office/word/2010/wordml" xmlns:w15="http://schemas.microsoft.com/office/word/2012/wordml" xmlns:w16cex="http://schemas.microsoft.com/office/word/2018/wordml/cex" xmlns:w16cid="http://schemas.microsoft.com/office/word/2016/wordml/cid" xmlns:w16="http://schemas.microsoft.com/office/word/2018/wordml" xmlns:w16du="http://schemas.microsoft.com/office/word/2023/wordml/word16du" xmlns:w16sdtdh="http://schemas.microsoft.com/office/word/2020/wordml/sdtdatahash" xmlns:w16se="http://schemas.microsoft.com/office/word/2015/wordml/symex" xmlns:wpg="http://schemas.microsoft.com/office/word/2010/wordprocessingGroup" xmlns:wpi="http://schemas.microsoft.com/office/word/2010/wordprocessingInk" xmlns:wne="http://schemas.microsoft.com/office/word/2006/wordml" xmlns:wps="http://schemas.microsoft.com/office/word/2010/wordprocessingShape" mc:Ignorable="w14 w15 w16se w16cid w16 w16cex w16sdtdh w16du wp14">
   <w:body>
     <w:p>
       <w:pPr>
         <w:rPr>
-          <w:color w:val="0B769F" w:themeColor="accent4" w:themeShade="BF"/>
-          <w:sz w:val="24"/>
-          <w:szCs w:val="24"/>
-        </w:rPr>
-      </w:pPr>
-      <w:r>
-        <w:rPr>
+          <w:rFonts w:asciiTheme="majorBidi" w:hAnsiTheme="majorBidi" w:cstheme="majorBidi"/>
+          <w:color w:val="0B769F" w:themeColor="accent4" w:themeShade="BF"/>
+          <w:sz w:val="24"/>
+          <w:szCs w:val="24"/>
+        </w:rPr>
+      </w:pPr>
+      <w:r>
+        <w:rPr>
+          <w:rFonts w:asciiTheme="majorBidi" w:hAnsiTheme="majorBidi" w:cstheme="majorBidi"/>
           <w:sz w:val="24"/>
           <w:szCs w:val="24"/>
         </w:rPr>
@@ -19,6 +21,7 @@
       </w:r>
       <w:r>
         <w:rPr>
+          <w:rFonts w:asciiTheme="majorBidi" w:hAnsiTheme="majorBidi" w:cstheme="majorBidi"/>
           <w:sz w:val="24"/>
           <w:szCs w:val="24"/>
         </w:rPr>
@@ -26,6 +29,7 @@
       </w:r>
       <w:r>
         <w:rPr>
+          <w:rFonts w:asciiTheme="majorBidi" w:hAnsiTheme="majorBidi" w:cstheme="majorBidi"/>
           <w:color w:val="0B769F" w:themeColor="accent4" w:themeShade="BF"/>
           <w:sz w:val="24"/>
           <w:szCs w:val="24"/>
@@ -36,13 +40,15 @@
     <w:p>
       <w:pPr>
         <w:rPr>
-          <w:color w:val="0B769F" w:themeColor="accent4" w:themeShade="BF"/>
-          <w:sz w:val="24"/>
-          <w:szCs w:val="24"/>
-        </w:rPr>
-      </w:pPr>
-      <w:r>
-        <w:rPr>
+          <w:rFonts w:asciiTheme="majorBidi" w:hAnsiTheme="majorBidi" w:cstheme="majorBidi"/>
+          <w:color w:val="0B769F" w:themeColor="accent4" w:themeShade="BF"/>
+          <w:sz w:val="24"/>
+          <w:szCs w:val="24"/>
+        </w:rPr>
+      </w:pPr>
+      <w:r>
+        <w:rPr>
+          <w:rFonts w:asciiTheme="majorBidi" w:hAnsiTheme="majorBidi" w:cstheme="majorBidi"/>
           <w:sz w:val="24"/>
           <w:szCs w:val="24"/>
         </w:rPr>
@@ -50,6 +56,7 @@
       </w:r>
       <w:r>
         <w:rPr>
+          <w:rFonts w:asciiTheme="majorBidi" w:hAnsiTheme="majorBidi" w:cstheme="majorBidi"/>
           <w:sz w:val="24"/>
           <w:szCs w:val="24"/>
         </w:rPr>
@@ -57,6 +64,7 @@
       </w:r>
       <w:r>
         <w:rPr>
+          <w:rFonts w:asciiTheme="majorBidi" w:hAnsiTheme="majorBidi" w:cstheme="majorBidi"/>
           <w:color w:val="0B769F" w:themeColor="accent4" w:themeShade="BF"/>
           <w:sz w:val="24"/>
           <w:szCs w:val="24"/>
@@ -67,13 +75,15 @@
     <w:p>
       <w:pPr>
         <w:rPr>
-          <w:color w:val="0B769F" w:themeColor="accent4" w:themeShade="BF"/>
-          <w:sz w:val="24"/>
-          <w:szCs w:val="24"/>
-        </w:rPr>
-      </w:pPr>
-      <w:r>
-        <w:rPr>
+          <w:rFonts w:asciiTheme="majorBidi" w:hAnsiTheme="majorBidi" w:cstheme="majorBidi"/>
+          <w:color w:val="0B769F" w:themeColor="accent4" w:themeShade="BF"/>
+          <w:sz w:val="24"/>
+          <w:szCs w:val="24"/>
+        </w:rPr>
+      </w:pPr>
+      <w:r>
+        <w:rPr>
+          <w:rFonts w:asciiTheme="majorBidi" w:hAnsiTheme="majorBidi" w:cstheme="majorBidi"/>
           <w:sz w:val="24"/>
           <w:szCs w:val="24"/>
         </w:rPr>
@@ -81,6 +91,7 @@
       </w:r>
       <w:r>
         <w:rPr>
+          <w:rFonts w:asciiTheme="majorBidi" w:hAnsiTheme="majorBidi" w:cstheme="majorBidi"/>
           <w:sz w:val="24"/>
           <w:szCs w:val="24"/>
         </w:rPr>
@@ -88,6 +99,7 @@
       </w:r>
       <w:r>
         <w:rPr>
+          <w:rFonts w:asciiTheme="majorBidi" w:hAnsiTheme="majorBidi" w:cstheme="majorBidi"/>
           <w:color w:val="0B769F" w:themeColor="accent4" w:themeShade="BF"/>
           <w:sz w:val="24"/>
           <w:szCs w:val="24"/>
@@ -102,12 +114,14 @@
           <w:bottom w:val="single" w:sz="6" w:space="1" w:color="auto"/>
         </w:pBdr>
         <w:rPr>
-          <w:sz w:val="24"/>
-          <w:szCs w:val="24"/>
-        </w:rPr>
-      </w:pPr>
-      <w:r>
-        <w:rPr>
+          <w:rFonts w:asciiTheme="majorBidi" w:hAnsiTheme="majorBidi" w:cstheme="majorBidi"/>
+          <w:sz w:val="24"/>
+          <w:szCs w:val="24"/>
+        </w:rPr>
+      </w:pPr>
+      <w:r>
+        <w:rPr>
+          <w:rFonts w:asciiTheme="majorBidi" w:hAnsiTheme="majorBidi" w:cstheme="majorBidi"/>
           <w:sz w:val="24"/>
           <w:szCs w:val="24"/>
         </w:rPr>
@@ -115,6 +129,7 @@
       </w:r>
       <w:r>
         <w:rPr>
+          <w:rFonts w:asciiTheme="majorBidi" w:hAnsiTheme="majorBidi" w:cstheme="majorBidi"/>
           <w:sz w:val="24"/>
           <w:szCs w:val="24"/>
         </w:rPr>
@@ -122,6 +137,7 @@
       </w:r>
       <w:r>
         <w:rPr>
+          <w:rFonts w:asciiTheme="majorBidi" w:hAnsiTheme="majorBidi" w:cstheme="majorBidi"/>
           <w:sz w:val="24"/>
           <w:szCs w:val="24"/>
         </w:rPr>
@@ -129,6 +145,7 @@
       </w:r>
       <w:r>
         <w:rPr>
+          <w:rFonts w:asciiTheme="majorBidi" w:hAnsiTheme="majorBidi" w:cstheme="majorBidi"/>
           <w:sz w:val="24"/>
           <w:szCs w:val="24"/>
         </w:rPr>
@@ -136,6 +153,7 @@
       </w:r>
       <w:r>
         <w:rPr>
+          <w:rFonts w:asciiTheme="majorBidi" w:hAnsiTheme="majorBidi" w:cstheme="majorBidi"/>
           <w:sz w:val="24"/>
           <w:szCs w:val="24"/>
         </w:rPr>
@@ -150,13 +168,15 @@
         </w:pBdr>
         <w:spacing w:line="240" w:lineRule="auto"/>
         <w:rPr>
-          <w:color w:val="0B769F" w:themeColor="accent4" w:themeShade="BF"/>
-          <w:sz w:val="24"/>
-          <w:szCs w:val="24"/>
-        </w:rPr>
-      </w:pPr>
-      <w:r>
-        <w:rPr>
+          <w:rFonts w:asciiTheme="majorBidi" w:hAnsiTheme="majorBidi" w:cstheme="majorBidi"/>
+          <w:color w:val="0B769F" w:themeColor="accent4" w:themeShade="BF"/>
+          <w:sz w:val="24"/>
+          <w:szCs w:val="24"/>
+        </w:rPr>
+      </w:pPr>
+      <w:r>
+        <w:rPr>
+          <w:rFonts w:asciiTheme="majorBidi" w:hAnsiTheme="majorBidi" w:cstheme="majorBidi"/>
           <w:color w:val="0B769F" w:themeColor="accent4" w:themeShade="BF"/>
           <w:sz w:val="24"/>
           <w:szCs w:val="24"/>
@@ -172,13 +192,15 @@
         </w:pBdr>
         <w:spacing w:line="240" w:lineRule="auto"/>
         <w:rPr>
-          <w:color w:val="0B769F" w:themeColor="accent4" w:themeShade="BF"/>
-          <w:sz w:val="24"/>
-          <w:szCs w:val="24"/>
-        </w:rPr>
-      </w:pPr>
-      <w:r>
-        <w:rPr>
+          <w:rFonts w:asciiTheme="majorBidi" w:hAnsiTheme="majorBidi" w:cstheme="majorBidi"/>
+          <w:color w:val="0B769F" w:themeColor="accent4" w:themeShade="BF"/>
+          <w:sz w:val="24"/>
+          <w:szCs w:val="24"/>
+        </w:rPr>
+      </w:pPr>
+      <w:r>
+        <w:rPr>
+          <w:rFonts w:asciiTheme="majorBidi" w:hAnsiTheme="majorBidi" w:cstheme="majorBidi"/>
           <w:color w:val="0B769F" w:themeColor="accent4" w:themeShade="BF"/>
           <w:sz w:val="24"/>
           <w:szCs w:val="24"/>
@@ -194,13 +216,15 @@
         </w:pBdr>
         <w:spacing w:line="240" w:lineRule="auto"/>
         <w:rPr>
-          <w:color w:val="0B769F" w:themeColor="accent4" w:themeShade="BF"/>
-          <w:sz w:val="24"/>
-          <w:szCs w:val="24"/>
-        </w:rPr>
-      </w:pPr>
-      <w:r>
-        <w:rPr>
+          <w:rFonts w:asciiTheme="majorBidi" w:hAnsiTheme="majorBidi" w:cstheme="majorBidi"/>
+          <w:color w:val="0B769F" w:themeColor="accent4" w:themeShade="BF"/>
+          <w:sz w:val="24"/>
+          <w:szCs w:val="24"/>
+        </w:rPr>
+      </w:pPr>
+      <w:r>
+        <w:rPr>
+          <w:rFonts w:asciiTheme="majorBidi" w:hAnsiTheme="majorBidi" w:cstheme="majorBidi"/>
           <w:color w:val="0B769F" w:themeColor="accent4" w:themeShade="BF"/>
           <w:sz w:val="24"/>
           <w:szCs w:val="24"/>
@@ -216,13 +240,15 @@
         </w:pBdr>
         <w:spacing w:line="240" w:lineRule="auto"/>
         <w:rPr>
-          <w:color w:val="0B769F" w:themeColor="accent4" w:themeShade="BF"/>
-          <w:sz w:val="24"/>
-          <w:szCs w:val="24"/>
-        </w:rPr>
-      </w:pPr>
-      <w:r>
-        <w:rPr>
+          <w:rFonts w:asciiTheme="majorBidi" w:hAnsiTheme="majorBidi" w:cstheme="majorBidi"/>
+          <w:color w:val="0B769F" w:themeColor="accent4" w:themeShade="BF"/>
+          <w:sz w:val="24"/>
+          <w:szCs w:val="24"/>
+        </w:rPr>
+      </w:pPr>
+      <w:r>
+        <w:rPr>
+          <w:rFonts w:asciiTheme="majorBidi" w:hAnsiTheme="majorBidi" w:cstheme="majorBidi"/>
           <w:color w:val="0B769F" w:themeColor="accent4" w:themeShade="BF"/>
           <w:sz w:val="24"/>
           <w:szCs w:val="24"/>
@@ -233,12 +259,14 @@
     <w:p>
       <w:pPr>
         <w:rPr>
-          <w:sz w:val="24"/>
-          <w:szCs w:val="24"/>
-        </w:rPr>
-      </w:pPr>
-      <w:r>
-        <w:rPr>
+          <w:rFonts w:asciiTheme="majorBidi" w:hAnsiTheme="majorBidi" w:cstheme="majorBidi"/>
+          <w:sz w:val="24"/>
+          <w:szCs w:val="24"/>
+        </w:rPr>
+      </w:pPr>
+      <w:r>
+        <w:rPr>
+          <w:rFonts w:asciiTheme="majorBidi" w:hAnsiTheme="majorBidi" w:cstheme="majorBidi"/>
           <w:sz w:val="24"/>
           <w:szCs w:val="24"/>
         </w:rPr>
@@ -246,6 +274,7 @@
       </w:r>
       <w:r>
         <w:rPr>
+          <w:rFonts w:asciiTheme="majorBidi" w:hAnsiTheme="majorBidi" w:cstheme="majorBidi"/>
           <w:sz w:val="24"/>
           <w:szCs w:val="24"/>
         </w:rPr>
@@ -253,6 +282,7 @@
       </w:r>
       <w:r>
         <w:rPr>
+          <w:rFonts w:asciiTheme="majorBidi" w:hAnsiTheme="majorBidi" w:cstheme="majorBidi"/>
           <w:sz w:val="24"/>
           <w:szCs w:val="24"/>
         </w:rPr>
@@ -260,6 +290,7 @@
       </w:r>
       <w:r>
         <w:rPr>
+          <w:rFonts w:asciiTheme="majorBidi" w:hAnsiTheme="majorBidi" w:cstheme="majorBidi"/>
           <w:sz w:val="24"/>
           <w:szCs w:val="24"/>
         </w:rPr>
@@ -267,6 +298,7 @@
       </w:r>
       <w:r>
         <w:rPr>
+          <w:rFonts w:asciiTheme="majorBidi" w:hAnsiTheme="majorBidi" w:cstheme="majorBidi"/>
           <w:sz w:val="24"/>
           <w:szCs w:val="24"/>
         </w:rPr>
@@ -274,6 +306,7 @@
       </w:r>
       <w:r>
         <w:rPr>
+          <w:rFonts w:asciiTheme="majorBidi" w:hAnsiTheme="majorBidi" w:cstheme="majorBidi"/>
           <w:sz w:val="24"/>
           <w:szCs w:val="24"/>
         </w:rPr>
@@ -286,13 +319,90 @@
           <w:bottom w:val="single" w:sz="6" w:space="1" w:color="auto"/>
         </w:pBdr>
         <w:rPr>
-          <w:color w:val="0B769F" w:themeColor="accent4" w:themeShade="BF"/>
-          <w:sz w:val="24"/>
-          <w:szCs w:val="24"/>
-        </w:rPr>
-      </w:pPr>
-      <w:r>
-        <w:rPr>
+          <w:rFonts w:asciiTheme="majorBidi" w:hAnsiTheme="majorBidi" w:cstheme="majorBidi"/>
+          <w:color w:val="0B769F" w:themeColor="accent4" w:themeShade="BF"/>
+          <w:sz w:val="24"/>
+          <w:szCs w:val="24"/>
+        </w:rPr>
+      </w:pPr>
+      <w:r>
+        <w:rPr>
+          <w:rFonts w:asciiTheme="majorBidi" w:hAnsiTheme="majorBidi" w:cstheme="majorBidi"/>
+          <w:color w:val="0B769F" w:themeColor="accent4" w:themeShade="BF"/>
+          <w:sz w:val="24"/>
+          <w:szCs w:val="24"/>
+        </w:rPr>
+        <w:t xml:space="preserve"> </w:t>
+      </w:r>
+      <w:r>
+        <w:rPr>
+          <w:rFonts w:asciiTheme="majorBidi" w:hAnsiTheme="majorBidi" w:cstheme="majorBidi"/>
+          <w:color w:val="0B769F" w:themeColor="accent4" w:themeShade="BF"/>
+          <w:sz w:val="24"/>
+          <w:szCs w:val="24"/>
+        </w:rPr>
+        <w:t>Event date</w:t>
+      </w:r>
+    </w:p>
+    <w:p>
+      <w:pPr>
+        <w:pBdr>
+          <w:bottom w:val="single" w:sz="6" w:space="1" w:color="auto"/>
+        </w:pBdr>
+        <w:rPr>
+          <w:rFonts w:asciiTheme="majorBidi" w:hAnsiTheme="majorBidi" w:cstheme="majorBidi"/>
+          <w:color w:val="0B769F" w:themeColor="accent4" w:themeShade="BF"/>
+          <w:sz w:val="24"/>
+          <w:szCs w:val="24"/>
+        </w:rPr>
+      </w:pPr>
+      <w:r>
+        <w:rPr>
+          <w:rFonts w:asciiTheme="majorBidi" w:hAnsiTheme="majorBidi" w:cstheme="majorBidi"/>
+          <w:color w:val="0B769F" w:themeColor="accent4" w:themeShade="BF"/>
+          <w:sz w:val="24"/>
+          <w:szCs w:val="24"/>
+        </w:rPr>
+        <w:t>Event confirmation</w:t>
+      </w:r>
+    </w:p>
+    <w:p>
+      <w:pPr>
+        <w:pBdr>
+          <w:bottom w:val="single" w:sz="6" w:space="1" w:color="auto"/>
+        </w:pBdr>
+        <w:rPr>
+          <w:rFonts w:asciiTheme="majorBidi" w:hAnsiTheme="majorBidi" w:cstheme="majorBidi"/>
+          <w:color w:val="0B769F" w:themeColor="accent4" w:themeShade="BF"/>
+          <w:sz w:val="24"/>
+          <w:szCs w:val="24"/>
+        </w:rPr>
+      </w:pPr>
+      <w:r>
+        <w:rPr>
+          <w:rFonts w:asciiTheme="majorBidi" w:hAnsiTheme="majorBidi" w:cstheme="majorBidi"/>
+          <w:color w:val="0B769F" w:themeColor="accent4" w:themeShade="BF"/>
+          <w:sz w:val="24"/>
+          <w:szCs w:val="24"/>
+        </w:rPr>
+        <w:t>Attendees slip</w:t>
+      </w:r>
+    </w:p>
+    <w:p>
+      <w:pPr>
+        <w:pBdr>
+          <w:bottom w:val="single" w:sz="6" w:space="1" w:color="auto"/>
+        </w:pBdr>
+        <w:rPr>
+          <w:rFonts w:asciiTheme="majorBidi" w:hAnsiTheme="majorBidi" w:cstheme="majorBidi"/>
+          <w:color w:val="0B769F" w:themeColor="accent4" w:themeShade="BF"/>
+          <w:sz w:val="24"/>
+          <w:szCs w:val="24"/>
+        </w:rPr>
+      </w:pPr>
+      <w:r>
+        <w:rPr>
+          <w:rFonts w:asciiTheme="majorBidi" w:hAnsiTheme="majorBidi" w:cstheme="majorBidi"/>
           <w:noProof/>
           <w:color w:val="0F9ED5" w:themeColor="accent4"/>
           <w:sz w:val="24"/>
@@ -301,13 +411,13 @@
         <mc:AlternateContent>
           <mc:Choice Requires="wps">
             <w:drawing>
-              <wp:anchor distT="0" distB="0" distL="114300" distR="114300" simplePos="0" relativeHeight="251659264" behindDoc="0" locked="0" layoutInCell="1" allowOverlap="1" wp14:anchorId="2E272426" wp14:editId="194CDFC4">
+              <wp:anchor distT="0" distB="0" distL="114300" distR="114300" simplePos="0" relativeHeight="251659264" behindDoc="0" locked="0" layoutInCell="1" allowOverlap="1" wp14:anchorId="2E272426" wp14:editId="65B283E9">
                 <wp:simplePos x="0" y="0"/>
                 <wp:positionH relativeFrom="column">
-                  <wp:posOffset>3572231</wp:posOffset>
+                  <wp:posOffset>3612742</wp:posOffset>
                 </wp:positionH>
                 <wp:positionV relativeFrom="paragraph">
-                  <wp:posOffset>210592</wp:posOffset>
+                  <wp:posOffset>242712</wp:posOffset>
                 </wp:positionV>
                 <wp:extent cx="7588" cy="637424"/>
                 <wp:effectExtent l="0" t="0" r="31115" b="29845"/>
@@ -359,9 +469,9 @@
               </wp:anchor>
             </w:drawing>
           </mc:Choice>
-          <mc:Fallback xmlns:oel="http://schemas.microsoft.com/office/2019/extlst" xmlns:w16du="http://schemas.microsoft.com/office/word/2023/wordml/word16du">
+          <mc:Fallback>
             <w:pict>
-              <v:line w14:anchorId="77F66691" id="Straight Connector 1" o:spid="_x0000_s1026" style="position:absolute;flip:x;z-index:251659264;visibility:visible;mso-wrap-style:square;mso-width-percent:0;mso-height-percent:0;mso-wrap-distance-left:9pt;mso-wrap-distance-top:0;mso-wrap-distance-right:9pt;mso-wrap-distance-bottom:0;mso-position-horizontal:absolute;mso-position-horizontal-relative:text;mso-position-vertical:absolute;mso-position-vertical-relative:text;mso-width-percent:0;mso-height-percent:0;mso-width-relative:margin;mso-height-relative:margin" from="281.3pt,16.6pt" to="281.9pt,66.8pt" o:gfxdata="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" strokecolor="black [3213]" strokeweight=".5pt">
+              <v:line w14:anchorId="353C8D5B" id="Straight Connector 1" o:spid="_x0000_s1026" style="position:absolute;flip:x;z-index:251659264;visibility:visible;mso-wrap-style:square;mso-width-percent:0;mso-height-percent:0;mso-wrap-distance-left:9pt;mso-wrap-distance-top:0;mso-wrap-distance-right:9pt;mso-wrap-distance-bottom:0;mso-position-horizontal:absolute;mso-position-horizontal-relative:text;mso-position-vertical:absolute;mso-position-vertical-relative:text;mso-width-percent:0;mso-height-percent:0;mso-width-relative:margin;mso-height-relative:margin" from="284.45pt,19.1pt" to="285.05pt,69.3pt" o:gfxdata="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" strokecolor="black [3213]" strokeweight=".5pt">
                 <v:stroke joinstyle="miter"/>
               </v:line>
             </w:pict>
@@ -370,74 +480,7 @@
       </w:r>
       <w:r>
         <w:rPr>
-          <w:color w:val="0B769F" w:themeColor="accent4" w:themeShade="BF"/>
-          <w:sz w:val="24"/>
-          <w:szCs w:val="24"/>
-        </w:rPr>
-        <w:t xml:space="preserve"> </w:t>
-      </w:r>
-      <w:r>
-        <w:rPr>
-          <w:color w:val="0B769F" w:themeColor="accent4" w:themeShade="BF"/>
-          <w:sz w:val="24"/>
-          <w:szCs w:val="24"/>
-        </w:rPr>
-        <w:t>Event date</w:t>
-      </w:r>
-    </w:p>
-    <w:p>
-      <w:pPr>
-        <w:pBdr>
-          <w:bottom w:val="single" w:sz="6" w:space="1" w:color="auto"/>
-        </w:pBdr>
-        <w:rPr>
-          <w:color w:val="0B769F" w:themeColor="accent4" w:themeShade="BF"/>
-          <w:sz w:val="24"/>
-          <w:szCs w:val="24"/>
-        </w:rPr>
-      </w:pPr>
-      <w:r>
-        <w:rPr>
-          <w:color w:val="0B769F" w:themeColor="accent4" w:themeShade="BF"/>
-          <w:sz w:val="24"/>
-          <w:szCs w:val="24"/>
-        </w:rPr>
-        <w:t>Event confirmation</w:t>
-      </w:r>
-    </w:p>
-    <w:p>
-      <w:pPr>
-        <w:pBdr>
-          <w:bottom w:val="single" w:sz="6" w:space="1" w:color="auto"/>
-        </w:pBdr>
-        <w:rPr>
-          <w:color w:val="0B769F" w:themeColor="accent4" w:themeShade="BF"/>
-          <w:sz w:val="24"/>
-          <w:szCs w:val="24"/>
-        </w:rPr>
-      </w:pPr>
-      <w:r>
-        <w:rPr>
-          <w:color w:val="0B769F" w:themeColor="accent4" w:themeShade="BF"/>
-          <w:sz w:val="24"/>
-          <w:szCs w:val="24"/>
-        </w:rPr>
-        <w:t>Attendees slip</w:t>
-      </w:r>
-    </w:p>
-    <w:p>
-      <w:pPr>
-        <w:pBdr>
-          <w:bottom w:val="single" w:sz="6" w:space="1" w:color="auto"/>
-        </w:pBdr>
-        <w:rPr>
-          <w:color w:val="0B769F" w:themeColor="accent4" w:themeShade="BF"/>
-          <w:sz w:val="24"/>
-          <w:szCs w:val="24"/>
-        </w:rPr>
-      </w:pPr>
-      <w:r>
-        <w:rPr>
+          <w:rFonts w:asciiTheme="majorBidi" w:hAnsiTheme="majorBidi" w:cstheme="majorBidi"/>
           <w:color w:val="0B769F" w:themeColor="accent4" w:themeShade="BF"/>
           <w:sz w:val="24"/>
           <w:szCs w:val="24"/>
@@ -448,12 +491,14 @@
     <w:p>
       <w:pPr>
         <w:rPr>
-          <w:sz w:val="24"/>
-          <w:szCs w:val="24"/>
-        </w:rPr>
-      </w:pPr>
-      <w:r>
-        <w:rPr>
+          <w:rFonts w:asciiTheme="majorBidi" w:hAnsiTheme="majorBidi" w:cstheme="majorBidi"/>
+          <w:sz w:val="24"/>
+          <w:szCs w:val="24"/>
+        </w:rPr>
+      </w:pPr>
+      <w:r>
+        <w:rPr>
+          <w:rFonts w:asciiTheme="majorBidi" w:hAnsiTheme="majorBidi" w:cstheme="majorBidi"/>
           <w:sz w:val="24"/>
           <w:szCs w:val="24"/>
         </w:rPr>
@@ -461,6 +506,7 @@
       </w:r>
       <w:r>
         <w:rPr>
+          <w:rFonts w:asciiTheme="majorBidi" w:hAnsiTheme="majorBidi" w:cstheme="majorBidi"/>
           <w:sz w:val="24"/>
           <w:szCs w:val="24"/>
         </w:rPr>
@@ -468,6 +514,7 @@
       </w:r>
       <w:r>
         <w:rPr>
+          <w:rFonts w:asciiTheme="majorBidi" w:hAnsiTheme="majorBidi" w:cstheme="majorBidi"/>
           <w:sz w:val="24"/>
           <w:szCs w:val="24"/>
         </w:rPr>
@@ -475,6 +522,7 @@
       </w:r>
       <w:r>
         <w:rPr>
+          <w:rFonts w:asciiTheme="majorBidi" w:hAnsiTheme="majorBidi" w:cstheme="majorBidi"/>
           <w:sz w:val="24"/>
           <w:szCs w:val="24"/>
         </w:rPr>
@@ -482,6 +530,7 @@
       </w:r>
       <w:r>
         <w:rPr>
+          <w:rFonts w:asciiTheme="majorBidi" w:hAnsiTheme="majorBidi" w:cstheme="majorBidi"/>
           <w:sz w:val="24"/>
           <w:szCs w:val="24"/>
         </w:rPr>
@@ -489,6 +538,7 @@
       </w:r>
       <w:r>
         <w:rPr>
+          <w:rFonts w:asciiTheme="majorBidi" w:hAnsiTheme="majorBidi" w:cstheme="majorBidi"/>
           <w:sz w:val="24"/>
           <w:szCs w:val="24"/>
         </w:rPr>
@@ -496,6 +546,7 @@
       </w:r>
       <w:r>
         <w:rPr>
+          <w:rFonts w:asciiTheme="majorBidi" w:hAnsiTheme="majorBidi" w:cstheme="majorBidi"/>
           <w:sz w:val="24"/>
           <w:szCs w:val="24"/>
         </w:rPr>
@@ -513,6 +564,7 @@
           <w:tab w:val="left" w:pos="1745"/>
         </w:tabs>
         <w:rPr>
+          <w:rFonts w:asciiTheme="majorBidi" w:hAnsiTheme="majorBidi" w:cstheme="majorBidi"/>
           <w:color w:val="0B769F" w:themeColor="accent4" w:themeShade="BF"/>
           <w:sz w:val="24"/>
           <w:szCs w:val="24"/>
@@ -521,6 +573,7 @@
       <w:sdt>
         <w:sdtPr>
           <w:rPr>
+            <w:rFonts w:asciiTheme="majorBidi" w:hAnsiTheme="majorBidi" w:cstheme="majorBidi"/>
             <w:color w:val="0B769F" w:themeColor="accent4" w:themeShade="BF"/>
             <w:sz w:val="24"/>
             <w:szCs w:val="24"/>
@@ -532,11 +585,10 @@
             <w14:uncheckedState w14:val="2610" w14:font="MS Gothic"/>
           </w14:checkbox>
         </w:sdtPr>
-        <w:sdtEndPr/>
         <w:sdtContent>
           <w:r>
             <w:rPr>
-              <w:rFonts w:ascii="MS Gothic" w:eastAsia="MS Gothic" w:hAnsi="MS Gothic" w:hint="eastAsia"/>
+              <w:rFonts w:ascii="Segoe UI Symbol" w:eastAsia="MS Gothic" w:hAnsi="Segoe UI Symbol" w:cs="Segoe UI Symbol"/>
               <w:color w:val="0B769F" w:themeColor="accent4" w:themeShade="BF"/>
               <w:sz w:val="24"/>
               <w:szCs w:val="24"/>
@@ -547,6 +599,7 @@
       </w:sdt>
       <w:r>
         <w:rPr>
+          <w:rFonts w:asciiTheme="majorBidi" w:hAnsiTheme="majorBidi" w:cstheme="majorBidi"/>
           <w:color w:val="0B769F" w:themeColor="accent4" w:themeShade="BF"/>
           <w:sz w:val="24"/>
           <w:szCs w:val="24"/>
@@ -555,6 +608,7 @@
       </w:r>
       <w:r>
         <w:rPr>
+          <w:rFonts w:asciiTheme="majorBidi" w:hAnsiTheme="majorBidi" w:cstheme="majorBidi"/>
           <w:color w:val="0B769F" w:themeColor="accent4" w:themeShade="BF"/>
           <w:sz w:val="24"/>
           <w:szCs w:val="24"/>
@@ -563,6 +617,7 @@
       </w:r>
       <w:r>
         <w:rPr>
+          <w:rFonts w:asciiTheme="majorBidi" w:hAnsiTheme="majorBidi" w:cstheme="majorBidi"/>
           <w:color w:val="0B769F" w:themeColor="accent4" w:themeShade="BF"/>
           <w:sz w:val="24"/>
           <w:szCs w:val="24"/>
@@ -572,6 +627,7 @@
       <w:sdt>
         <w:sdtPr>
           <w:rPr>
+            <w:rFonts w:asciiTheme="majorBidi" w:hAnsiTheme="majorBidi" w:cstheme="majorBidi"/>
             <w:color w:val="0B769F" w:themeColor="accent4" w:themeShade="BF"/>
             <w:sz w:val="24"/>
             <w:szCs w:val="24"/>
@@ -583,11 +639,10 @@
             <w14:uncheckedState w14:val="2610" w14:font="MS Gothic"/>
           </w14:checkbox>
         </w:sdtPr>
-        <w:sdtEndPr/>
         <w:sdtContent>
           <w:r>
             <w:rPr>
-              <w:rFonts w:ascii="MS Gothic" w:eastAsia="MS Gothic" w:hAnsi="MS Gothic" w:hint="eastAsia"/>
+              <w:rFonts w:ascii="Segoe UI Symbol" w:eastAsia="MS Gothic" w:hAnsi="Segoe UI Symbol" w:cs="Segoe UI Symbol"/>
               <w:color w:val="0B769F" w:themeColor="accent4" w:themeShade="BF"/>
               <w:sz w:val="24"/>
               <w:szCs w:val="24"/>
@@ -598,6 +653,7 @@
       </w:sdt>
       <w:r>
         <w:rPr>
+          <w:rFonts w:asciiTheme="majorBidi" w:hAnsiTheme="majorBidi" w:cstheme="majorBidi"/>
           <w:color w:val="0B769F" w:themeColor="accent4" w:themeShade="BF"/>
           <w:sz w:val="24"/>
           <w:szCs w:val="24"/>
@@ -606,6 +662,7 @@
       </w:r>
       <w:r>
         <w:rPr>
+          <w:rFonts w:asciiTheme="majorBidi" w:hAnsiTheme="majorBidi" w:cstheme="majorBidi"/>
           <w:color w:val="0B769F" w:themeColor="accent4" w:themeShade="BF"/>
           <w:sz w:val="24"/>
           <w:szCs w:val="24"/>
@@ -614,6 +671,7 @@
       </w:r>
       <w:r>
         <w:rPr>
+          <w:rFonts w:asciiTheme="majorBidi" w:hAnsiTheme="majorBidi" w:cstheme="majorBidi"/>
           <w:color w:val="0B769F" w:themeColor="accent4" w:themeShade="BF"/>
           <w:sz w:val="24"/>
           <w:szCs w:val="24"/>
@@ -623,6 +681,7 @@
       <w:sdt>
         <w:sdtPr>
           <w:rPr>
+            <w:rFonts w:asciiTheme="majorBidi" w:hAnsiTheme="majorBidi" w:cstheme="majorBidi"/>
             <w:color w:val="0B769F" w:themeColor="accent4" w:themeShade="BF"/>
             <w:sz w:val="24"/>
             <w:szCs w:val="24"/>
@@ -634,11 +693,10 @@
             <w14:uncheckedState w14:val="2610" w14:font="MS Gothic"/>
           </w14:checkbox>
         </w:sdtPr>
-        <w:sdtEndPr/>
         <w:sdtContent>
           <w:r>
             <w:rPr>
-              <w:rFonts w:ascii="MS Gothic" w:eastAsia="MS Gothic" w:hAnsi="MS Gothic" w:hint="eastAsia"/>
+              <w:rFonts w:ascii="Segoe UI Symbol" w:eastAsia="MS Gothic" w:hAnsi="Segoe UI Symbol" w:cs="Segoe UI Symbol"/>
               <w:color w:val="0B769F" w:themeColor="accent4" w:themeShade="BF"/>
               <w:sz w:val="24"/>
               <w:szCs w:val="24"/>
@@ -649,6 +707,7 @@
       </w:sdt>
       <w:r>
         <w:rPr>
+          <w:rFonts w:asciiTheme="majorBidi" w:hAnsiTheme="majorBidi" w:cstheme="majorBidi"/>
           <w:color w:val="0B769F" w:themeColor="accent4" w:themeShade="BF"/>
           <w:sz w:val="24"/>
           <w:szCs w:val="24"/>
@@ -657,6 +716,7 @@
       </w:r>
       <w:r>
         <w:rPr>
+          <w:rFonts w:asciiTheme="majorBidi" w:hAnsiTheme="majorBidi" w:cstheme="majorBidi"/>
           <w:color w:val="0B769F" w:themeColor="accent4" w:themeShade="BF"/>
           <w:sz w:val="24"/>
           <w:szCs w:val="24"/>
@@ -667,12 +727,14 @@
     <w:p>
       <w:pPr>
         <w:rPr>
-          <w:sz w:val="24"/>
-          <w:szCs w:val="24"/>
-        </w:rPr>
-      </w:pPr>
-      <w:r>
-        <w:rPr>
+          <w:rFonts w:asciiTheme="majorBidi" w:hAnsiTheme="majorBidi" w:cstheme="majorBidi"/>
+          <w:sz w:val="24"/>
+          <w:szCs w:val="24"/>
+        </w:rPr>
+      </w:pPr>
+      <w:r>
+        <w:rPr>
+          <w:rFonts w:asciiTheme="majorBidi" w:hAnsiTheme="majorBidi" w:cstheme="majorBidi"/>
           <w:sz w:val="24"/>
           <w:szCs w:val="24"/>
         </w:rPr>
@@ -680,6 +742,7 @@
       </w:r>
       <w:r>
         <w:rPr>
+          <w:rFonts w:asciiTheme="majorBidi" w:hAnsiTheme="majorBidi" w:cstheme="majorBidi"/>
           <w:sz w:val="24"/>
           <w:szCs w:val="24"/>
         </w:rPr>
@@ -687,6 +750,7 @@
       </w:r>
       <w:r>
         <w:rPr>
+          <w:rFonts w:asciiTheme="majorBidi" w:hAnsiTheme="majorBidi" w:cstheme="majorBidi"/>
           <w:sz w:val="24"/>
           <w:szCs w:val="24"/>
         </w:rPr>
@@ -696,13 +760,15 @@
     <w:p>
       <w:pPr>
         <w:rPr>
-          <w:color w:val="0B769F" w:themeColor="accent4" w:themeShade="BF"/>
-          <w:sz w:val="24"/>
-          <w:szCs w:val="24"/>
-        </w:rPr>
-      </w:pPr>
-      <w:r>
-        <w:rPr>
+          <w:rFonts w:asciiTheme="majorBidi" w:hAnsiTheme="majorBidi" w:cstheme="majorBidi"/>
+          <w:color w:val="0B769F" w:themeColor="accent4" w:themeShade="BF"/>
+          <w:sz w:val="24"/>
+          <w:szCs w:val="24"/>
+        </w:rPr>
+      </w:pPr>
+      <w:r>
+        <w:rPr>
+          <w:rFonts w:asciiTheme="majorBidi" w:hAnsiTheme="majorBidi" w:cstheme="majorBidi"/>
           <w:color w:val="0B769F" w:themeColor="accent4" w:themeShade="BF"/>
           <w:sz w:val="24"/>
           <w:szCs w:val="24"/>
@@ -713,13 +779,15 @@
     <w:p>
       <w:pPr>
         <w:rPr>
-          <w:color w:val="0B769F" w:themeColor="accent4" w:themeShade="BF"/>
-          <w:sz w:val="24"/>
-          <w:szCs w:val="24"/>
-        </w:rPr>
-      </w:pPr>
-      <w:r>
-        <w:rPr>
+          <w:rFonts w:asciiTheme="majorBidi" w:hAnsiTheme="majorBidi" w:cstheme="majorBidi"/>
+          <w:color w:val="0B769F" w:themeColor="accent4" w:themeShade="BF"/>
+          <w:sz w:val="24"/>
+          <w:szCs w:val="24"/>
+        </w:rPr>
+      </w:pPr>
+      <w:r>
+        <w:rPr>
+          <w:rFonts w:asciiTheme="majorBidi" w:hAnsiTheme="majorBidi" w:cstheme="majorBidi"/>
           <w:color w:val="0B769F" w:themeColor="accent4" w:themeShade="BF"/>
           <w:sz w:val="24"/>
           <w:szCs w:val="24"/>
@@ -730,13 +798,15 @@
     <w:p>
       <w:pPr>
         <w:rPr>
-          <w:color w:val="0B769F" w:themeColor="accent4" w:themeShade="BF"/>
-          <w:sz w:val="24"/>
-          <w:szCs w:val="24"/>
-        </w:rPr>
-      </w:pPr>
-      <w:r>
-        <w:rPr>
+          <w:rFonts w:asciiTheme="majorBidi" w:hAnsiTheme="majorBidi" w:cstheme="majorBidi"/>
+          <w:color w:val="0B769F" w:themeColor="accent4" w:themeShade="BF"/>
+          <w:sz w:val="24"/>
+          <w:szCs w:val="24"/>
+        </w:rPr>
+      </w:pPr>
+      <w:r>
+        <w:rPr>
+          <w:rFonts w:asciiTheme="majorBidi" w:hAnsiTheme="majorBidi" w:cstheme="majorBidi"/>
           <w:color w:val="0B769F" w:themeColor="accent4" w:themeShade="BF"/>
           <w:sz w:val="24"/>
           <w:szCs w:val="24"/>
@@ -747,13 +817,15 @@
     <w:p>
       <w:pPr>
         <w:rPr>
-          <w:color w:val="0B769F" w:themeColor="accent4" w:themeShade="BF"/>
-          <w:sz w:val="24"/>
-          <w:szCs w:val="24"/>
-        </w:rPr>
-      </w:pPr>
-      <w:r>
-        <w:rPr>
+          <w:rFonts w:asciiTheme="majorBidi" w:hAnsiTheme="majorBidi" w:cstheme="majorBidi"/>
+          <w:color w:val="0B769F" w:themeColor="accent4" w:themeShade="BF"/>
+          <w:sz w:val="24"/>
+          <w:szCs w:val="24"/>
+        </w:rPr>
+      </w:pPr>
+      <w:r>
+        <w:rPr>
+          <w:rFonts w:asciiTheme="majorBidi" w:hAnsiTheme="majorBidi" w:cstheme="majorBidi"/>
           <w:color w:val="0B769F" w:themeColor="accent4" w:themeShade="BF"/>
           <w:sz w:val="24"/>
           <w:szCs w:val="24"/>
@@ -764,13 +836,15 @@
     <w:p>
       <w:pPr>
         <w:rPr>
-          <w:color w:val="0B769F" w:themeColor="accent4" w:themeShade="BF"/>
-          <w:sz w:val="24"/>
-          <w:szCs w:val="24"/>
-        </w:rPr>
-      </w:pPr>
-      <w:r>
-        <w:rPr>
+          <w:rFonts w:asciiTheme="majorBidi" w:hAnsiTheme="majorBidi" w:cstheme="majorBidi"/>
+          <w:color w:val="0B769F" w:themeColor="accent4" w:themeShade="BF"/>
+          <w:sz w:val="24"/>
+          <w:szCs w:val="24"/>
+        </w:rPr>
+      </w:pPr>
+      <w:r>
+        <w:rPr>
+          <w:rFonts w:asciiTheme="majorBidi" w:hAnsiTheme="majorBidi" w:cstheme="majorBidi"/>
           <w:color w:val="0B769F" w:themeColor="accent4" w:themeShade="BF"/>
           <w:sz w:val="24"/>
           <w:szCs w:val="24"/>
@@ -781,13 +855,15 @@
     <w:p>
       <w:pPr>
         <w:rPr>
-          <w:color w:val="0B769F" w:themeColor="accent4" w:themeShade="BF"/>
-          <w:sz w:val="24"/>
-          <w:szCs w:val="24"/>
-        </w:rPr>
-      </w:pPr>
-      <w:r>
-        <w:rPr>
+          <w:rFonts w:asciiTheme="majorBidi" w:hAnsiTheme="majorBidi" w:cstheme="majorBidi"/>
+          <w:color w:val="0B769F" w:themeColor="accent4" w:themeShade="BF"/>
+          <w:sz w:val="24"/>
+          <w:szCs w:val="24"/>
+        </w:rPr>
+      </w:pPr>
+      <w:r>
+        <w:rPr>
+          <w:rFonts w:asciiTheme="majorBidi" w:hAnsiTheme="majorBidi" w:cstheme="majorBidi"/>
           <w:color w:val="0B769F" w:themeColor="accent4" w:themeShade="BF"/>
           <w:sz w:val="24"/>
           <w:szCs w:val="24"/>
@@ -798,13 +874,15 @@
     <w:p>
       <w:pPr>
         <w:rPr>
-          <w:color w:val="0B769F" w:themeColor="accent4" w:themeShade="BF"/>
-          <w:sz w:val="24"/>
-          <w:szCs w:val="24"/>
-        </w:rPr>
-      </w:pPr>
-      <w:r>
-        <w:rPr>
+          <w:rFonts w:asciiTheme="majorBidi" w:hAnsiTheme="majorBidi" w:cstheme="majorBidi"/>
+          <w:color w:val="0B769F" w:themeColor="accent4" w:themeShade="BF"/>
+          <w:sz w:val="24"/>
+          <w:szCs w:val="24"/>
+        </w:rPr>
+      </w:pPr>
+      <w:r>
+        <w:rPr>
+          <w:rFonts w:asciiTheme="majorBidi" w:hAnsiTheme="majorBidi" w:cstheme="majorBidi"/>
           <w:color w:val="0B769F" w:themeColor="accent4" w:themeShade="BF"/>
           <w:sz w:val="24"/>
           <w:szCs w:val="24"/>
@@ -815,13 +893,15 @@
     <w:p>
       <w:pPr>
         <w:rPr>
-          <w:color w:val="0B769F" w:themeColor="accent4" w:themeShade="BF"/>
-          <w:sz w:val="24"/>
-          <w:szCs w:val="24"/>
-        </w:rPr>
-      </w:pPr>
-      <w:r>
-        <w:rPr>
+          <w:rFonts w:asciiTheme="majorBidi" w:hAnsiTheme="majorBidi" w:cstheme="majorBidi"/>
+          <w:color w:val="0B769F" w:themeColor="accent4" w:themeShade="BF"/>
+          <w:sz w:val="24"/>
+          <w:szCs w:val="24"/>
+        </w:rPr>
+      </w:pPr>
+      <w:r>
+        <w:rPr>
+          <w:rFonts w:asciiTheme="majorBidi" w:hAnsiTheme="majorBidi" w:cstheme="majorBidi"/>
           <w:color w:val="0B769F" w:themeColor="accent4" w:themeShade="BF"/>
           <w:sz w:val="24"/>
           <w:szCs w:val="24"/>
@@ -832,13 +912,15 @@
     <w:p>
       <w:pPr>
         <w:rPr>
-          <w:color w:val="0B769F" w:themeColor="accent4" w:themeShade="BF"/>
-          <w:sz w:val="24"/>
-          <w:szCs w:val="24"/>
-        </w:rPr>
-      </w:pPr>
-      <w:r>
-        <w:rPr>
+          <w:rFonts w:asciiTheme="majorBidi" w:hAnsiTheme="majorBidi" w:cstheme="majorBidi"/>
+          <w:color w:val="0B769F" w:themeColor="accent4" w:themeShade="BF"/>
+          <w:sz w:val="24"/>
+          <w:szCs w:val="24"/>
+        </w:rPr>
+      </w:pPr>
+      <w:r>
+        <w:rPr>
+          <w:rFonts w:asciiTheme="majorBidi" w:hAnsiTheme="majorBidi" w:cstheme="majorBidi"/>
           <w:color w:val="0B769F" w:themeColor="accent4" w:themeShade="BF"/>
           <w:sz w:val="24"/>
           <w:szCs w:val="24"/>
@@ -853,13 +935,15 @@
           <w:between w:val="single" w:sz="6" w:space="1" w:color="auto"/>
         </w:pBdr>
         <w:rPr>
-          <w:color w:val="0B769F" w:themeColor="accent4" w:themeShade="BF"/>
-          <w:sz w:val="24"/>
-          <w:szCs w:val="24"/>
-        </w:rPr>
-      </w:pPr>
-      <w:r>
-        <w:rPr>
+          <w:rFonts w:asciiTheme="majorBidi" w:hAnsiTheme="majorBidi" w:cstheme="majorBidi"/>
+          <w:color w:val="0B769F" w:themeColor="accent4" w:themeShade="BF"/>
+          <w:sz w:val="24"/>
+          <w:szCs w:val="24"/>
+        </w:rPr>
+      </w:pPr>
+      <w:r>
+        <w:rPr>
+          <w:rFonts w:asciiTheme="majorBidi" w:hAnsiTheme="majorBidi" w:cstheme="majorBidi"/>
           <w:color w:val="0B769F" w:themeColor="accent4" w:themeShade="BF"/>
           <w:sz w:val="24"/>
           <w:szCs w:val="24"/>
@@ -870,12 +954,14 @@
     <w:p>
       <w:pPr>
         <w:rPr>
-          <w:sz w:val="24"/>
-          <w:szCs w:val="24"/>
-        </w:rPr>
-      </w:pPr>
-      <w:r>
-        <w:rPr>
+          <w:rFonts w:asciiTheme="majorBidi" w:hAnsiTheme="majorBidi" w:cstheme="majorBidi"/>
+          <w:sz w:val="24"/>
+          <w:szCs w:val="24"/>
+        </w:rPr>
+      </w:pPr>
+      <w:r>
+        <w:rPr>
+          <w:rFonts w:asciiTheme="majorBidi" w:hAnsiTheme="majorBidi" w:cstheme="majorBidi"/>
           <w:sz w:val="24"/>
           <w:szCs w:val="24"/>
         </w:rPr>
@@ -883,6 +969,7 @@
       </w:r>
       <w:r>
         <w:rPr>
+          <w:rFonts w:asciiTheme="majorBidi" w:hAnsiTheme="majorBidi" w:cstheme="majorBidi"/>
           <w:sz w:val="24"/>
           <w:szCs w:val="24"/>
         </w:rPr>
@@ -890,6 +977,7 @@
       </w:r>
       <w:r>
         <w:rPr>
+          <w:rFonts w:asciiTheme="majorBidi" w:hAnsiTheme="majorBidi" w:cstheme="majorBidi"/>
           <w:sz w:val="24"/>
           <w:szCs w:val="24"/>
         </w:rPr>
@@ -903,6 +991,7 @@
           <w:between w:val="single" w:sz="6" w:space="1" w:color="auto"/>
         </w:pBdr>
         <w:rPr>
+          <w:rFonts w:asciiTheme="majorBidi" w:hAnsiTheme="majorBidi" w:cstheme="majorBidi"/>
           <w:sz w:val="24"/>
           <w:szCs w:val="24"/>
         </w:rPr>
@@ -910,6 +999,7 @@
       <w:sdt>
         <w:sdtPr>
           <w:rPr>
+            <w:rFonts w:asciiTheme="majorBidi" w:hAnsiTheme="majorBidi" w:cstheme="majorBidi"/>
             <w:color w:val="0B769F" w:themeColor="accent4" w:themeShade="BF"/>
             <w:sz w:val="24"/>
             <w:szCs w:val="24"/>
@@ -921,11 +1011,10 @@
             <w14:uncheckedState w14:val="2610" w14:font="MS Gothic"/>
           </w14:checkbox>
         </w:sdtPr>
-        <w:sdtEndPr/>
         <w:sdtContent>
           <w:r>
             <w:rPr>
-              <w:rFonts w:ascii="MS Gothic" w:eastAsia="MS Gothic" w:hAnsi="MS Gothic" w:hint="eastAsia"/>
+              <w:rFonts w:ascii="Segoe UI Symbol" w:eastAsia="MS Gothic" w:hAnsi="Segoe UI Symbol" w:cs="Segoe UI Symbol"/>
               <w:color w:val="0B769F" w:themeColor="accent4" w:themeShade="BF"/>
               <w:sz w:val="24"/>
               <w:szCs w:val="24"/>
@@ -936,22 +1025,16 @@
       </w:sdt>
       <w:r>
         <w:rPr>
-          <w:color w:val="0B769F" w:themeColor="accent4" w:themeShade="BF"/>
-          <w:sz w:val="24"/>
-          <w:szCs w:val="24"/>
-        </w:rPr>
-        <w:t xml:space="preserve"> </w:t>
-      </w:r>
-      <w:r>
-        <w:rPr>
-          <w:color w:val="0B769F" w:themeColor="accent4" w:themeShade="BF"/>
-          <w:sz w:val="24"/>
-          <w:szCs w:val="24"/>
-        </w:rPr>
-        <w:t>Structured English</w:t>
-      </w:r>
-      <w:r>
-        <w:rPr>
+          <w:rFonts w:asciiTheme="majorBidi" w:hAnsiTheme="majorBidi" w:cstheme="majorBidi"/>
+          <w:color w:val="0B769F" w:themeColor="accent4" w:themeShade="BF"/>
+          <w:sz w:val="24"/>
+          <w:szCs w:val="24"/>
+        </w:rPr>
+        <w:t xml:space="preserve"> Structured English</w:t>
+      </w:r>
+      <w:r>
+        <w:rPr>
+          <w:rFonts w:asciiTheme="majorBidi" w:hAnsiTheme="majorBidi" w:cstheme="majorBidi"/>
           <w:color w:val="0B769F" w:themeColor="accent4" w:themeShade="BF"/>
           <w:sz w:val="24"/>
           <w:szCs w:val="24"/>
@@ -960,6 +1043,7 @@
       </w:r>
       <w:r>
         <w:rPr>
+          <w:rFonts w:asciiTheme="majorBidi" w:hAnsiTheme="majorBidi" w:cstheme="majorBidi"/>
           <w:color w:val="0B769F" w:themeColor="accent4" w:themeShade="BF"/>
           <w:sz w:val="24"/>
           <w:szCs w:val="24"/>
@@ -968,6 +1052,7 @@
       </w:r>
       <w:r>
         <w:rPr>
+          <w:rFonts w:asciiTheme="majorBidi" w:hAnsiTheme="majorBidi" w:cstheme="majorBidi"/>
           <w:color w:val="0B769F" w:themeColor="accent4" w:themeShade="BF"/>
           <w:sz w:val="24"/>
           <w:szCs w:val="24"/>
@@ -977,6 +1062,7 @@
       <w:sdt>
         <w:sdtPr>
           <w:rPr>
+            <w:rFonts w:asciiTheme="majorBidi" w:hAnsiTheme="majorBidi" w:cstheme="majorBidi"/>
             <w:color w:val="0B769F" w:themeColor="accent4" w:themeShade="BF"/>
             <w:sz w:val="24"/>
             <w:szCs w:val="24"/>
@@ -988,11 +1074,10 @@
             <w14:uncheckedState w14:val="2610" w14:font="MS Gothic"/>
           </w14:checkbox>
         </w:sdtPr>
-        <w:sdtEndPr/>
         <w:sdtContent>
           <w:r>
             <w:rPr>
-              <w:rFonts w:ascii="MS Gothic" w:eastAsia="MS Gothic" w:hAnsi="MS Gothic" w:hint="eastAsia"/>
+              <w:rFonts w:ascii="Segoe UI Symbol" w:eastAsia="MS Gothic" w:hAnsi="Segoe UI Symbol" w:cs="Segoe UI Symbol"/>
               <w:color w:val="0B769F" w:themeColor="accent4" w:themeShade="BF"/>
               <w:sz w:val="24"/>
               <w:szCs w:val="24"/>
@@ -1003,22 +1088,16 @@
       </w:sdt>
       <w:r>
         <w:rPr>
-          <w:color w:val="0B769F" w:themeColor="accent4" w:themeShade="BF"/>
-          <w:sz w:val="24"/>
-          <w:szCs w:val="24"/>
-        </w:rPr>
-        <w:t xml:space="preserve"> </w:t>
-      </w:r>
-      <w:r>
-        <w:rPr>
-          <w:color w:val="0B769F" w:themeColor="accent4" w:themeShade="BF"/>
-          <w:sz w:val="24"/>
-          <w:szCs w:val="24"/>
-        </w:rPr>
-        <w:t>Decision Table</w:t>
-      </w:r>
-      <w:r>
-        <w:rPr>
+          <w:rFonts w:asciiTheme="majorBidi" w:hAnsiTheme="majorBidi" w:cstheme="majorBidi"/>
+          <w:color w:val="0B769F" w:themeColor="accent4" w:themeShade="BF"/>
+          <w:sz w:val="24"/>
+          <w:szCs w:val="24"/>
+        </w:rPr>
+        <w:t xml:space="preserve"> Decision Table</w:t>
+      </w:r>
+      <w:r>
+        <w:rPr>
+          <w:rFonts w:asciiTheme="majorBidi" w:hAnsiTheme="majorBidi" w:cstheme="majorBidi"/>
           <w:color w:val="0B769F" w:themeColor="accent4" w:themeShade="BF"/>
           <w:sz w:val="24"/>
           <w:szCs w:val="24"/>
@@ -1027,6 +1106,7 @@
       </w:r>
       <w:r>
         <w:rPr>
+          <w:rFonts w:asciiTheme="majorBidi" w:hAnsiTheme="majorBidi" w:cstheme="majorBidi"/>
           <w:color w:val="0B769F" w:themeColor="accent4" w:themeShade="BF"/>
           <w:sz w:val="24"/>
           <w:szCs w:val="24"/>
@@ -1035,6 +1115,7 @@
       </w:r>
       <w:r>
         <w:rPr>
+          <w:rFonts w:asciiTheme="majorBidi" w:hAnsiTheme="majorBidi" w:cstheme="majorBidi"/>
           <w:color w:val="0B769F" w:themeColor="accent4" w:themeShade="BF"/>
           <w:sz w:val="24"/>
           <w:szCs w:val="24"/>
@@ -1044,6 +1125,7 @@
       <w:sdt>
         <w:sdtPr>
           <w:rPr>
+            <w:rFonts w:asciiTheme="majorBidi" w:hAnsiTheme="majorBidi" w:cstheme="majorBidi"/>
             <w:color w:val="0B769F" w:themeColor="accent4" w:themeShade="BF"/>
             <w:sz w:val="24"/>
             <w:szCs w:val="24"/>
@@ -1055,11 +1137,10 @@
             <w14:uncheckedState w14:val="2610" w14:font="MS Gothic"/>
           </w14:checkbox>
         </w:sdtPr>
-        <w:sdtEndPr/>
         <w:sdtContent>
           <w:r>
             <w:rPr>
-              <w:rFonts w:ascii="MS Gothic" w:eastAsia="MS Gothic" w:hAnsi="MS Gothic" w:hint="eastAsia"/>
+              <w:rFonts w:ascii="Segoe UI Symbol" w:eastAsia="MS Gothic" w:hAnsi="Segoe UI Symbol" w:cs="Segoe UI Symbol"/>
               <w:color w:val="0B769F" w:themeColor="accent4" w:themeShade="BF"/>
               <w:sz w:val="24"/>
               <w:szCs w:val="24"/>
@@ -1070,64 +1151,63 @@
       </w:sdt>
       <w:r>
         <w:rPr>
-          <w:color w:val="0B769F" w:themeColor="accent4" w:themeShade="BF"/>
-          <w:sz w:val="24"/>
-          <w:szCs w:val="24"/>
-        </w:rPr>
-        <w:t xml:space="preserve"> </w:t>
-      </w:r>
-      <w:r>
-        <w:rPr>
-          <w:color w:val="0B769F" w:themeColor="accent4" w:themeShade="BF"/>
-          <w:sz w:val="24"/>
-          <w:szCs w:val="24"/>
-        </w:rPr>
-        <w:t>Decision Tree</w:t>
-      </w:r>
-    </w:p>
-    <w:p>
-      <w:pPr>
-        <w:rPr>
-          <w:sz w:val="24"/>
-          <w:szCs w:val="24"/>
-        </w:rPr>
-      </w:pPr>
-      <w:r>
-        <w:rPr>
+          <w:rFonts w:asciiTheme="majorBidi" w:hAnsiTheme="majorBidi" w:cstheme="majorBidi"/>
+          <w:color w:val="0B769F" w:themeColor="accent4" w:themeShade="BF"/>
+          <w:sz w:val="24"/>
+          <w:szCs w:val="24"/>
+        </w:rPr>
+        <w:t xml:space="preserve"> Decision Tree</w:t>
+      </w:r>
+    </w:p>
+    <w:p>
+      <w:pPr>
+        <w:rPr>
+          <w:rFonts w:asciiTheme="majorBidi" w:hAnsiTheme="majorBidi" w:cstheme="majorBidi"/>
+          <w:sz w:val="24"/>
+          <w:szCs w:val="24"/>
+        </w:rPr>
+      </w:pPr>
+      <w:r>
+        <w:rPr>
+          <w:rFonts w:asciiTheme="majorBidi" w:hAnsiTheme="majorBidi" w:cstheme="majorBidi"/>
+          <w:sz w:val="24"/>
+          <w:szCs w:val="24"/>
+        </w:rPr>
+        <w:t xml:space="preserve">Unresolved </w:t>
+      </w:r>
+      <w:r>
+        <w:rPr>
+          <w:rFonts w:asciiTheme="majorBidi" w:hAnsiTheme="majorBidi" w:cstheme="majorBidi"/>
+          <w:sz w:val="24"/>
+          <w:szCs w:val="24"/>
+        </w:rPr>
+        <w:t>I</w:t>
+      </w:r>
+      <w:r>
+        <w:rPr>
+          <w:rFonts w:asciiTheme="majorBidi" w:hAnsiTheme="majorBidi" w:cstheme="majorBidi"/>
+          <w:sz w:val="24"/>
+          <w:szCs w:val="24"/>
+        </w:rPr>
+        <w:t>ssues:</w:t>
+      </w:r>
+    </w:p>
+    <w:p>
+      <w:pPr>
+        <w:rPr>
+          <w:rFonts w:asciiTheme="majorBidi" w:hAnsiTheme="majorBidi" w:cstheme="majorBidi"/>
+          <w:sz w:val="24"/>
+          <w:szCs w:val="24"/>
+        </w:rPr>
+      </w:pPr>
+      <w:r>
+        <w:rPr>
+          <w:rFonts w:asciiTheme="majorBidi" w:hAnsiTheme="majorBidi" w:cstheme="majorBidi"/>
+          <w:color w:val="0B769F" w:themeColor="accent4" w:themeShade="BF"/>
           <w:sz w:val="24"/>
           <w:szCs w:val="24"/>
         </w:rPr>
         <w:lastRenderedPageBreak/>
-        <w:t xml:space="preserve">Unresolved </w:t>
-      </w:r>
-      <w:r>
-        <w:rPr>
-          <w:sz w:val="24"/>
-          <w:szCs w:val="24"/>
-        </w:rPr>
-        <w:t>I</w:t>
-      </w:r>
-      <w:r>
-        <w:rPr>
-          <w:sz w:val="24"/>
-          <w:szCs w:val="24"/>
-        </w:rPr>
-        <w:t>ssues:</w:t>
-      </w:r>
-    </w:p>
-    <w:p>
-      <w:pPr>
-        <w:rPr>
-          <w:sz w:val="24"/>
-          <w:szCs w:val="24"/>
-        </w:rPr>
-      </w:pPr>
-      <w:r>
-        <w:rPr>
-          <w:color w:val="0B769F" w:themeColor="accent4" w:themeShade="BF"/>
-          <w:sz w:val="24"/>
-          <w:szCs w:val="24"/>
-        </w:rPr>
         <w:t>If there is no available seat in the event the system can still take registration request, The number of requests while the event is closed might crash the system.</w:t>
       </w:r>
     </w:p>
@@ -1154,7 +1234,7 @@
 </file>
 
 <file path=word/endnotes.xml><?xml version="1.0" encoding="utf-8"?>
-<w:endnotes xmlns:wpc="http://schemas.microsoft.com/office/word/2010/wordprocessingCanvas" xmlns:cx="http://schemas.microsoft.com/office/drawing/2014/chartex" xmlns:cx1="http://schemas.microsoft.com/office/drawing/2015/9/8/chartex" xmlns:cx2="http://schemas.microsoft.com/office/drawing/2015/10/21/chartex" xmlns:cx3="http://schemas.microsoft.com/office/drawing/2016/5/9/chartex" xmlns:cx4="http://schemas.microsoft.com/office/drawing/2016/5/10/chartex" xmlns:cx5="http://schemas.microsoft.com/office/drawing/2016/5/11/chartex" xmlns:cx6="http://schemas.microsoft.com/office/drawing/2016/5/12/chartex" xmlns:cx7="http://schemas.microsoft.com/office/drawing/2016/5/13/chartex" xmlns:cx8="http://schemas.microsoft.com/office/drawing/2016/5/14/chartex" xmlns:mc="http://schemas.openxmlformats.org/markup-compatibility/2006" xmlns:aink="http://schemas.microsoft.com/office/drawing/2016/ink" xmlns:am3d="http://schemas.microsoft.com/office/drawing/2017/model3d" xmlns:o="urn:schemas-microsoft-com:office:office" xmlns:r="http://schemas.openxmlformats.org/officeDocument/2006/relationships" xmlns:m="http://schemas.openxmlformats.org/officeDocument/2006/math" xmlns:v="urn:schemas-microsoft-com:vml" xmlns:wp14="http://schemas.microsoft.com/office/word/2010/wordprocessingDrawing" xmlns:wp="http://schemas.openxmlformats.org/drawingml/2006/wordprocessingDrawing" xmlns:w10="urn:schemas-microsoft-com:office:word" xmlns:w="http://schemas.openxmlformats.org/wordprocessingml/2006/main" xmlns:w14="http://schemas.microsoft.com/office/word/2010/wordml" xmlns:w15="http://schemas.microsoft.com/office/word/2012/wordml" xmlns:w16cex="http://schemas.microsoft.com/office/word/2018/wordml/cex" xmlns:w16cid="http://schemas.microsoft.com/office/word/2016/wordml/cid" xmlns:w16="http://schemas.microsoft.com/office/word/2018/wordml" xmlns:w16sdtdh="http://schemas.microsoft.com/office/word/2020/wordml/sdtdatahash" xmlns:w16se="http://schemas.microsoft.com/office/word/2015/wordml/symex" xmlns:wpg="http://schemas.microsoft.com/office/word/2010/wordprocessingGroup" xmlns:wpi="http://schemas.microsoft.com/office/word/2010/wordprocessingInk" xmlns:wne="http://schemas.microsoft.com/office/word/2006/wordml" xmlns:wps="http://schemas.microsoft.com/office/word/2010/wordprocessingShape" mc:Ignorable="w14 w15 w16se w16cid w16 w16cex w16sdtdh wp14">
+<w:endnotes xmlns:wpc="http://schemas.microsoft.com/office/word/2010/wordprocessingCanvas" xmlns:cx="http://schemas.microsoft.com/office/drawing/2014/chartex" xmlns:cx1="http://schemas.microsoft.com/office/drawing/2015/9/8/chartex" xmlns:cx2="http://schemas.microsoft.com/office/drawing/2015/10/21/chartex" xmlns:cx3="http://schemas.microsoft.com/office/drawing/2016/5/9/chartex" xmlns:cx4="http://schemas.microsoft.com/office/drawing/2016/5/10/chartex" xmlns:cx5="http://schemas.microsoft.com/office/drawing/2016/5/11/chartex" xmlns:cx6="http://schemas.microsoft.com/office/drawing/2016/5/12/chartex" xmlns:cx7="http://schemas.microsoft.com/office/drawing/2016/5/13/chartex" xmlns:cx8="http://schemas.microsoft.com/office/drawing/2016/5/14/chartex" xmlns:mc="http://schemas.openxmlformats.org/markup-compatibility/2006" xmlns:aink="http://schemas.microsoft.com/office/drawing/2016/ink" xmlns:am3d="http://schemas.microsoft.com/office/drawing/2017/model3d" xmlns:o="urn:schemas-microsoft-com:office:office" xmlns:oel="http://schemas.microsoft.com/office/2019/extlst" xmlns:r="http://schemas.openxmlformats.org/officeDocument/2006/relationships" xmlns:m="http://schemas.openxmlformats.org/officeDocument/2006/math" xmlns:v="urn:schemas-microsoft-com:vml" xmlns:wp14="http://schemas.microsoft.com/office/word/2010/wordprocessingDrawing" xmlns:wp="http://schemas.openxmlformats.org/drawingml/2006/wordprocessingDrawing" xmlns:w10="urn:schemas-microsoft-com:office:word" xmlns:w="http://schemas.openxmlformats.org/wordprocessingml/2006/main" xmlns:w14="http://schemas.microsoft.com/office/word/2010/wordml" xmlns:w15="http://schemas.microsoft.com/office/word/2012/wordml" xmlns:w16cex="http://schemas.microsoft.com/office/word/2018/wordml/cex" xmlns:w16cid="http://schemas.microsoft.com/office/word/2016/wordml/cid" xmlns:w16="http://schemas.microsoft.com/office/word/2018/wordml" xmlns:w16du="http://schemas.microsoft.com/office/word/2023/wordml/word16du" xmlns:w16sdtdh="http://schemas.microsoft.com/office/word/2020/wordml/sdtdatahash" xmlns:w16se="http://schemas.microsoft.com/office/word/2015/wordml/symex" xmlns:wpg="http://schemas.microsoft.com/office/word/2010/wordprocessingGroup" xmlns:wpi="http://schemas.microsoft.com/office/word/2010/wordprocessingInk" xmlns:wne="http://schemas.microsoft.com/office/word/2006/wordml" xmlns:wps="http://schemas.microsoft.com/office/word/2010/wordprocessingShape" mc:Ignorable="w14 w15 w16se w16cid w16 w16cex w16sdtdh w16du wp14">
   <w:endnote w:type="separator" w:id="-1">
     <w:p>
       <w:pPr>
@@ -1179,7 +1259,7 @@
 </file>
 
 <file path=word/footer1.xml><?xml version="1.0" encoding="utf-8"?>
-<w:ftr xmlns:wpc="http://schemas.microsoft.com/office/word/2010/wordprocessingCanvas" xmlns:cx="http://schemas.microsoft.com/office/drawing/2014/chartex" xmlns:cx1="http://schemas.microsoft.com/office/drawing/2015/9/8/chartex" xmlns:cx2="http://schemas.microsoft.com/office/drawing/2015/10/21/chartex" xmlns:cx3="http://schemas.microsoft.com/office/drawing/2016/5/9/chartex" xmlns:cx4="http://schemas.microsoft.com/office/drawing/2016/5/10/chartex" xmlns:cx5="http://schemas.microsoft.com/office/drawing/2016/5/11/chartex" xmlns:cx6="http://schemas.microsoft.com/office/drawing/2016/5/12/chartex" xmlns:cx7="http://schemas.microsoft.com/office/drawing/2016/5/13/chartex" xmlns:cx8="http://schemas.microsoft.com/office/drawing/2016/5/14/chartex" xmlns:mc="http://schemas.openxmlformats.org/markup-compatibility/2006" xmlns:aink="http://schemas.microsoft.com/office/drawing/2016/ink" xmlns:am3d="http://schemas.microsoft.com/office/drawing/2017/model3d" xmlns:o="urn:schemas-microsoft-com:office:office" xmlns:r="http://schemas.openxmlformats.org/officeDocument/2006/relationships" xmlns:m="http://schemas.openxmlformats.org/officeDocument/2006/math" xmlns:v="urn:schemas-microsoft-com:vml" xmlns:wp14="http://schemas.microsoft.com/office/word/2010/wordprocessingDrawing" xmlns:wp="http://schemas.openxmlformats.org/drawingml/2006/wordprocessingDrawing" xmlns:w10="urn:schemas-microsoft-com:office:word" xmlns:w="http://schemas.openxmlformats.org/wordprocessingml/2006/main" xmlns:w14="http://schemas.microsoft.com/office/word/2010/wordml" xmlns:w15="http://schemas.microsoft.com/office/word/2012/wordml" xmlns:w16cex="http://schemas.microsoft.com/office/word/2018/wordml/cex" xmlns:w16cid="http://schemas.microsoft.com/office/word/2016/wordml/cid" xmlns:w16="http://schemas.microsoft.com/office/word/2018/wordml" xmlns:w16sdtdh="http://schemas.microsoft.com/office/word/2020/wordml/sdtdatahash" xmlns:w16se="http://schemas.microsoft.com/office/word/2015/wordml/symex" xmlns:wpg="http://schemas.microsoft.com/office/word/2010/wordprocessingGroup" xmlns:wpi="http://schemas.microsoft.com/office/word/2010/wordprocessingInk" xmlns:wne="http://schemas.microsoft.com/office/word/2006/wordml" xmlns:wps="http://schemas.microsoft.com/office/word/2010/wordprocessingShape" mc:Ignorable="w14 w15 w16se w16cid w16 w16cex w16sdtdh wp14">
+<w:ftr xmlns:wpc="http://schemas.microsoft.com/office/word/2010/wordprocessingCanvas" xmlns:cx="http://schemas.microsoft.com/office/drawing/2014/chartex" xmlns:cx1="http://schemas.microsoft.com/office/drawing/2015/9/8/chartex" xmlns:cx2="http://schemas.microsoft.com/office/drawing/2015/10/21/chartex" xmlns:cx3="http://schemas.microsoft.com/office/drawing/2016/5/9/chartex" xmlns:cx4="http://schemas.microsoft.com/office/drawing/2016/5/10/chartex" xmlns:cx5="http://schemas.microsoft.com/office/drawing/2016/5/11/chartex" xmlns:cx6="http://schemas.microsoft.com/office/drawing/2016/5/12/chartex" xmlns:cx7="http://schemas.microsoft.com/office/drawing/2016/5/13/chartex" xmlns:cx8="http://schemas.microsoft.com/office/drawing/2016/5/14/chartex" xmlns:mc="http://schemas.openxmlformats.org/markup-compatibility/2006" xmlns:aink="http://schemas.microsoft.com/office/drawing/2016/ink" xmlns:am3d="http://schemas.microsoft.com/office/drawing/2017/model3d" xmlns:o="urn:schemas-microsoft-com:office:office" xmlns:oel="http://schemas.microsoft.com/office/2019/extlst" xmlns:r="http://schemas.openxmlformats.org/officeDocument/2006/relationships" xmlns:m="http://schemas.openxmlformats.org/officeDocument/2006/math" xmlns:v="urn:schemas-microsoft-com:vml" xmlns:wp14="http://schemas.microsoft.com/office/word/2010/wordprocessingDrawing" xmlns:wp="http://schemas.openxmlformats.org/drawingml/2006/wordprocessingDrawing" xmlns:w10="urn:schemas-microsoft-com:office:word" xmlns:w="http://schemas.openxmlformats.org/wordprocessingml/2006/main" xmlns:w14="http://schemas.microsoft.com/office/word/2010/wordml" xmlns:w15="http://schemas.microsoft.com/office/word/2012/wordml" xmlns:w16cex="http://schemas.microsoft.com/office/word/2018/wordml/cex" xmlns:w16cid="http://schemas.microsoft.com/office/word/2016/wordml/cid" xmlns:w16="http://schemas.microsoft.com/office/word/2018/wordml" xmlns:w16du="http://schemas.microsoft.com/office/word/2023/wordml/word16du" xmlns:w16sdtdh="http://schemas.microsoft.com/office/word/2020/wordml/sdtdatahash" xmlns:w16se="http://schemas.microsoft.com/office/word/2015/wordml/symex" xmlns:wpg="http://schemas.microsoft.com/office/word/2010/wordprocessingGroup" xmlns:wpi="http://schemas.microsoft.com/office/word/2010/wordprocessingInk" xmlns:wne="http://schemas.microsoft.com/office/word/2006/wordml" xmlns:wps="http://schemas.microsoft.com/office/word/2010/wordprocessingShape" mc:Ignorable="w14 w15 w16se w16cid w16 w16cex w16sdtdh w16du wp14">
   <w:p>
     <w:pPr>
       <w:pStyle w:val="Footer"/>
@@ -1189,7 +1269,7 @@
 </file>
 
 <file path=word/footer2.xml><?xml version="1.0" encoding="utf-8"?>
-<w:ftr xmlns:wpc="http://schemas.microsoft.com/office/word/2010/wordprocessingCanvas" xmlns:cx="http://schemas.microsoft.com/office/drawing/2014/chartex" xmlns:cx1="http://schemas.microsoft.com/office/drawing/2015/9/8/chartex" xmlns:cx2="http://schemas.microsoft.com/office/drawing/2015/10/21/chartex" xmlns:cx3="http://schemas.microsoft.com/office/drawing/2016/5/9/chartex" xmlns:cx4="http://schemas.microsoft.com/office/drawing/2016/5/10/chartex" xmlns:cx5="http://schemas.microsoft.com/office/drawing/2016/5/11/chartex" xmlns:cx6="http://schemas.microsoft.com/office/drawing/2016/5/12/chartex" xmlns:cx7="http://schemas.microsoft.com/office/drawing/2016/5/13/chartex" xmlns:cx8="http://schemas.microsoft.com/office/drawing/2016/5/14/chartex" xmlns:mc="http://schemas.openxmlformats.org/markup-compatibility/2006" xmlns:aink="http://schemas.microsoft.com/office/drawing/2016/ink" xmlns:am3d="http://schemas.microsoft.com/office/drawing/2017/model3d" xmlns:o="urn:schemas-microsoft-com:office:office" xmlns:r="http://schemas.openxmlformats.org/officeDocument/2006/relationships" xmlns:m="http://schemas.openxmlformats.org/officeDocument/2006/math" xmlns:v="urn:schemas-microsoft-com:vml" xmlns:wp14="http://schemas.microsoft.com/office/word/2010/wordprocessingDrawing" xmlns:wp="http://schemas.openxmlformats.org/drawingml/2006/wordprocessingDrawing" xmlns:w10="urn:schemas-microsoft-com:office:word" xmlns:w="http://schemas.openxmlformats.org/wordprocessingml/2006/main" xmlns:w14="http://schemas.microsoft.com/office/word/2010/wordml" xmlns:w15="http://schemas.microsoft.com/office/word/2012/wordml" xmlns:w16cex="http://schemas.microsoft.com/office/word/2018/wordml/cex" xmlns:w16cid="http://schemas.microsoft.com/office/word/2016/wordml/cid" xmlns:w16="http://schemas.microsoft.com/office/word/2018/wordml" xmlns:w16sdtdh="http://schemas.microsoft.com/office/word/2020/wordml/sdtdatahash" xmlns:w16se="http://schemas.microsoft.com/office/word/2015/wordml/symex" xmlns:wpg="http://schemas.microsoft.com/office/word/2010/wordprocessingGroup" xmlns:wpi="http://schemas.microsoft.com/office/word/2010/wordprocessingInk" xmlns:wne="http://schemas.microsoft.com/office/word/2006/wordml" xmlns:wps="http://schemas.microsoft.com/office/word/2010/wordprocessingShape" mc:Ignorable="w14 w15 w16se w16cid w16 w16cex w16sdtdh wp14">
+<w:ftr xmlns:wpc="http://schemas.microsoft.com/office/word/2010/wordprocessingCanvas" xmlns:cx="http://schemas.microsoft.com/office/drawing/2014/chartex" xmlns:cx1="http://schemas.microsoft.com/office/drawing/2015/9/8/chartex" xmlns:cx2="http://schemas.microsoft.com/office/drawing/2015/10/21/chartex" xmlns:cx3="http://schemas.microsoft.com/office/drawing/2016/5/9/chartex" xmlns:cx4="http://schemas.microsoft.com/office/drawing/2016/5/10/chartex" xmlns:cx5="http://schemas.microsoft.com/office/drawing/2016/5/11/chartex" xmlns:cx6="http://schemas.microsoft.com/office/drawing/2016/5/12/chartex" xmlns:cx7="http://schemas.microsoft.com/office/drawing/2016/5/13/chartex" xmlns:cx8="http://schemas.microsoft.com/office/drawing/2016/5/14/chartex" xmlns:mc="http://schemas.openxmlformats.org/markup-compatibility/2006" xmlns:aink="http://schemas.microsoft.com/office/drawing/2016/ink" xmlns:am3d="http://schemas.microsoft.com/office/drawing/2017/model3d" xmlns:o="urn:schemas-microsoft-com:office:office" xmlns:oel="http://schemas.microsoft.com/office/2019/extlst" xmlns:r="http://schemas.openxmlformats.org/officeDocument/2006/relationships" xmlns:m="http://schemas.openxmlformats.org/officeDocument/2006/math" xmlns:v="urn:schemas-microsoft-com:vml" xmlns:wp14="http://schemas.microsoft.com/office/word/2010/wordprocessingDrawing" xmlns:wp="http://schemas.openxmlformats.org/drawingml/2006/wordprocessingDrawing" xmlns:w10="urn:schemas-microsoft-com:office:word" xmlns:w="http://schemas.openxmlformats.org/wordprocessingml/2006/main" xmlns:w14="http://schemas.microsoft.com/office/word/2010/wordml" xmlns:w15="http://schemas.microsoft.com/office/word/2012/wordml" xmlns:w16cex="http://schemas.microsoft.com/office/word/2018/wordml/cex" xmlns:w16cid="http://schemas.microsoft.com/office/word/2016/wordml/cid" xmlns:w16="http://schemas.microsoft.com/office/word/2018/wordml" xmlns:w16du="http://schemas.microsoft.com/office/word/2023/wordml/word16du" xmlns:w16sdtdh="http://schemas.microsoft.com/office/word/2020/wordml/sdtdatahash" xmlns:w16se="http://schemas.microsoft.com/office/word/2015/wordml/symex" xmlns:wpg="http://schemas.microsoft.com/office/word/2010/wordprocessingGroup" xmlns:wpi="http://schemas.microsoft.com/office/word/2010/wordprocessingInk" xmlns:wne="http://schemas.microsoft.com/office/word/2006/wordml" xmlns:wps="http://schemas.microsoft.com/office/word/2010/wordprocessingShape" mc:Ignorable="w14 w15 w16se w16cid w16 w16cex w16sdtdh w16du wp14">
   <w:p>
     <w:pPr>
       <w:pStyle w:val="Footer"/>
@@ -1199,7 +1279,7 @@
 </file>
 
 <file path=word/footer3.xml><?xml version="1.0" encoding="utf-8"?>
-<w:ftr xmlns:wpc="http://schemas.microsoft.com/office/word/2010/wordprocessingCanvas" xmlns:cx="http://schemas.microsoft.com/office/drawing/2014/chartex" xmlns:cx1="http://schemas.microsoft.com/office/drawing/2015/9/8/chartex" xmlns:cx2="http://schemas.microsoft.com/office/drawing/2015/10/21/chartex" xmlns:cx3="http://schemas.microsoft.com/office/drawing/2016/5/9/chartex" xmlns:cx4="http://schemas.microsoft.com/office/drawing/2016/5/10/chartex" xmlns:cx5="http://schemas.microsoft.com/office/drawing/2016/5/11/chartex" xmlns:cx6="http://schemas.microsoft.com/office/drawing/2016/5/12/chartex" xmlns:cx7="http://schemas.microsoft.com/office/drawing/2016/5/13/chartex" xmlns:cx8="http://schemas.microsoft.com/office/drawing/2016/5/14/chartex" xmlns:mc="http://schemas.openxmlformats.org/markup-compatibility/2006" xmlns:aink="http://schemas.microsoft.com/office/drawing/2016/ink" xmlns:am3d="http://schemas.microsoft.com/office/drawing/2017/model3d" xmlns:o="urn:schemas-microsoft-com:office:office" xmlns:r="http://schemas.openxmlformats.org/officeDocument/2006/relationships" xmlns:m="http://schemas.openxmlformats.org/officeDocument/2006/math" xmlns:v="urn:schemas-microsoft-com:vml" xmlns:wp14="http://schemas.microsoft.com/office/word/2010/wordprocessingDrawing" xmlns:wp="http://schemas.openxmlformats.org/drawingml/2006/wordprocessingDrawing" xmlns:w10="urn:schemas-microsoft-com:office:word" xmlns:w="http://schemas.openxmlformats.org/wordprocessingml/2006/main" xmlns:w14="http://schemas.microsoft.com/office/word/2010/wordml" xmlns:w15="http://schemas.microsoft.com/office/word/2012/wordml" xmlns:w16cex="http://schemas.microsoft.com/office/word/2018/wordml/cex" xmlns:w16cid="http://schemas.microsoft.com/office/word/2016/wordml/cid" xmlns:w16="http://schemas.microsoft.com/office/word/2018/wordml" xmlns:w16sdtdh="http://schemas.microsoft.com/office/word/2020/wordml/sdtdatahash" xmlns:w16se="http://schemas.microsoft.com/office/word/2015/wordml/symex" xmlns:wpg="http://schemas.microsoft.com/office/word/2010/wordprocessingGroup" xmlns:wpi="http://schemas.microsoft.com/office/word/2010/wordprocessingInk" xmlns:wne="http://schemas.microsoft.com/office/word/2006/wordml" xmlns:wps="http://schemas.microsoft.com/office/word/2010/wordprocessingShape" mc:Ignorable="w14 w15 w16se w16cid w16 w16cex w16sdtdh wp14">
+<w:ftr xmlns:wpc="http://schemas.microsoft.com/office/word/2010/wordprocessingCanvas" xmlns:cx="http://schemas.microsoft.com/office/drawing/2014/chartex" xmlns:cx1="http://schemas.microsoft.com/office/drawing/2015/9/8/chartex" xmlns:cx2="http://schemas.microsoft.com/office/drawing/2015/10/21/chartex" xmlns:cx3="http://schemas.microsoft.com/office/drawing/2016/5/9/chartex" xmlns:cx4="http://schemas.microsoft.com/office/drawing/2016/5/10/chartex" xmlns:cx5="http://schemas.microsoft.com/office/drawing/2016/5/11/chartex" xmlns:cx6="http://schemas.microsoft.com/office/drawing/2016/5/12/chartex" xmlns:cx7="http://schemas.microsoft.com/office/drawing/2016/5/13/chartex" xmlns:cx8="http://schemas.microsoft.com/office/drawing/2016/5/14/chartex" xmlns:mc="http://schemas.openxmlformats.org/markup-compatibility/2006" xmlns:aink="http://schemas.microsoft.com/office/drawing/2016/ink" xmlns:am3d="http://schemas.microsoft.com/office/drawing/2017/model3d" xmlns:o="urn:schemas-microsoft-com:office:office" xmlns:oel="http://schemas.microsoft.com/office/2019/extlst" xmlns:r="http://schemas.openxmlformats.org/officeDocument/2006/relationships" xmlns:m="http://schemas.openxmlformats.org/officeDocument/2006/math" xmlns:v="urn:schemas-microsoft-com:vml" xmlns:wp14="http://schemas.microsoft.com/office/word/2010/wordprocessingDrawing" xmlns:wp="http://schemas.openxmlformats.org/drawingml/2006/wordprocessingDrawing" xmlns:w10="urn:schemas-microsoft-com:office:word" xmlns:w="http://schemas.openxmlformats.org/wordprocessingml/2006/main" xmlns:w14="http://schemas.microsoft.com/office/word/2010/wordml" xmlns:w15="http://schemas.microsoft.com/office/word/2012/wordml" xmlns:w16cex="http://schemas.microsoft.com/office/word/2018/wordml/cex" xmlns:w16cid="http://schemas.microsoft.com/office/word/2016/wordml/cid" xmlns:w16="http://schemas.microsoft.com/office/word/2018/wordml" xmlns:w16du="http://schemas.microsoft.com/office/word/2023/wordml/word16du" xmlns:w16sdtdh="http://schemas.microsoft.com/office/word/2020/wordml/sdtdatahash" xmlns:w16se="http://schemas.microsoft.com/office/word/2015/wordml/symex" xmlns:wpg="http://schemas.microsoft.com/office/word/2010/wordprocessingGroup" xmlns:wpi="http://schemas.microsoft.com/office/word/2010/wordprocessingInk" xmlns:wne="http://schemas.microsoft.com/office/word/2006/wordml" xmlns:wps="http://schemas.microsoft.com/office/word/2010/wordprocessingShape" mc:Ignorable="w14 w15 w16se w16cid w16 w16cex w16sdtdh w16du wp14">
   <w:p>
     <w:pPr>
       <w:pStyle w:val="Footer"/>
@@ -1209,7 +1289,7 @@
 </file>
 
 <file path=word/footnotes.xml><?xml version="1.0" encoding="utf-8"?>
-<w:footnotes xmlns:wpc="http://schemas.microsoft.com/office/word/2010/wordprocessingCanvas" xmlns:cx="http://schemas.microsoft.com/office/drawing/2014/chartex" xmlns:cx1="http://schemas.microsoft.com/office/drawing/2015/9/8/chartex" xmlns:cx2="http://schemas.microsoft.com/office/drawing/2015/10/21/chartex" xmlns:cx3="http://schemas.microsoft.com/office/drawing/2016/5/9/chartex" xmlns:cx4="http://schemas.microsoft.com/office/drawing/2016/5/10/chartex" xmlns:cx5="http://schemas.microsoft.com/office/drawing/2016/5/11/chartex" xmlns:cx6="http://schemas.microsoft.com/office/drawing/2016/5/12/chartex" xmlns:cx7="http://schemas.microsoft.com/office/drawing/2016/5/13/chartex" xmlns:cx8="http://schemas.microsoft.com/office/drawing/2016/5/14/chartex" xmlns:mc="http://schemas.openxmlformats.org/markup-compatibility/2006" xmlns:aink="http://schemas.microsoft.com/office/drawing/2016/ink" xmlns:am3d="http://schemas.microsoft.com/office/drawing/2017/model3d" xmlns:o="urn:schemas-microsoft-com:office:office" xmlns:r="http://schemas.openxmlformats.org/officeDocument/2006/relationships" xmlns:m="http://schemas.openxmlformats.org/officeDocument/2006/math" xmlns:v="urn:schemas-microsoft-com:vml" xmlns:wp14="http://schemas.microsoft.com/office/word/2010/wordprocessingDrawing" xmlns:wp="http://schemas.openxmlformats.org/drawingml/2006/wordprocessingDrawing" xmlns:w10="urn:schemas-microsoft-com:office:word" xmlns:w="http://schemas.openxmlformats.org/wordprocessingml/2006/main" xmlns:w14="http://schemas.microsoft.com/office/word/2010/wordml" xmlns:w15="http://schemas.microsoft.com/office/word/2012/wordml" xmlns:w16cex="http://schemas.microsoft.com/office/word/2018/wordml/cex" xmlns:w16cid="http://schemas.microsoft.com/office/word/2016/wordml/cid" xmlns:w16="http://schemas.microsoft.com/office/word/2018/wordml" xmlns:w16sdtdh="http://schemas.microsoft.com/office/word/2020/wordml/sdtdatahash" xmlns:w16se="http://schemas.microsoft.com/office/word/2015/wordml/symex" xmlns:wpg="http://schemas.microsoft.com/office/word/2010/wordprocessingGroup" xmlns:wpi="http://schemas.microsoft.com/office/word/2010/wordprocessingInk" xmlns:wne="http://schemas.microsoft.com/office/word/2006/wordml" xmlns:wps="http://schemas.microsoft.com/office/word/2010/wordprocessingShape" mc:Ignorable="w14 w15 w16se w16cid w16 w16cex w16sdtdh wp14">
+<w:footnotes xmlns:wpc="http://schemas.microsoft.com/office/word/2010/wordprocessingCanvas" xmlns:cx="http://schemas.microsoft.com/office/drawing/2014/chartex" xmlns:cx1="http://schemas.microsoft.com/office/drawing/2015/9/8/chartex" xmlns:cx2="http://schemas.microsoft.com/office/drawing/2015/10/21/chartex" xmlns:cx3="http://schemas.microsoft.com/office/drawing/2016/5/9/chartex" xmlns:cx4="http://schemas.microsoft.com/office/drawing/2016/5/10/chartex" xmlns:cx5="http://schemas.microsoft.com/office/drawing/2016/5/11/chartex" xmlns:cx6="http://schemas.microsoft.com/office/drawing/2016/5/12/chartex" xmlns:cx7="http://schemas.microsoft.com/office/drawing/2016/5/13/chartex" xmlns:cx8="http://schemas.microsoft.com/office/drawing/2016/5/14/chartex" xmlns:mc="http://schemas.openxmlformats.org/markup-compatibility/2006" xmlns:aink="http://schemas.microsoft.com/office/drawing/2016/ink" xmlns:am3d="http://schemas.microsoft.com/office/drawing/2017/model3d" xmlns:o="urn:schemas-microsoft-com:office:office" xmlns:oel="http://schemas.microsoft.com/office/2019/extlst" xmlns:r="http://schemas.openxmlformats.org/officeDocument/2006/relationships" xmlns:m="http://schemas.openxmlformats.org/officeDocument/2006/math" xmlns:v="urn:schemas-microsoft-com:vml" xmlns:wp14="http://schemas.microsoft.com/office/word/2010/wordprocessingDrawing" xmlns:wp="http://schemas.openxmlformats.org/drawingml/2006/wordprocessingDrawing" xmlns:w10="urn:schemas-microsoft-com:office:word" xmlns:w="http://schemas.openxmlformats.org/wordprocessingml/2006/main" xmlns:w14="http://schemas.microsoft.com/office/word/2010/wordml" xmlns:w15="http://schemas.microsoft.com/office/word/2012/wordml" xmlns:w16cex="http://schemas.microsoft.com/office/word/2018/wordml/cex" xmlns:w16cid="http://schemas.microsoft.com/office/word/2016/wordml/cid" xmlns:w16="http://schemas.microsoft.com/office/word/2018/wordml" xmlns:w16du="http://schemas.microsoft.com/office/word/2023/wordml/word16du" xmlns:w16sdtdh="http://schemas.microsoft.com/office/word/2020/wordml/sdtdatahash" xmlns:w16se="http://schemas.microsoft.com/office/word/2015/wordml/symex" xmlns:wpg="http://schemas.microsoft.com/office/word/2010/wordprocessingGroup" xmlns:wpi="http://schemas.microsoft.com/office/word/2010/wordprocessingInk" xmlns:wne="http://schemas.microsoft.com/office/word/2006/wordml" xmlns:wps="http://schemas.microsoft.com/office/word/2010/wordprocessingShape" mc:Ignorable="w14 w15 w16se w16cid w16 w16cex w16sdtdh w16du wp14">
   <w:footnote w:type="separator" w:id="-1">
     <w:p>
       <w:pPr>
@@ -1234,7 +1314,7 @@
 </file>
 
 <file path=word/header1.xml><?xml version="1.0" encoding="utf-8"?>
-<w:hdr xmlns:wpc="http://schemas.microsoft.com/office/word/2010/wordprocessingCanvas" xmlns:cx="http://schemas.microsoft.com/office/drawing/2014/chartex" xmlns:cx1="http://schemas.microsoft.com/office/drawing/2015/9/8/chartex" xmlns:cx2="http://schemas.microsoft.com/office/drawing/2015/10/21/chartex" xmlns:cx3="http://schemas.microsoft.com/office/drawing/2016/5/9/chartex" xmlns:cx4="http://schemas.microsoft.com/office/drawing/2016/5/10/chartex" xmlns:cx5="http://schemas.microsoft.com/office/drawing/2016/5/11/chartex" xmlns:cx6="http://schemas.microsoft.com/office/drawing/2016/5/12/chartex" xmlns:cx7="http://schemas.microsoft.com/office/drawing/2016/5/13/chartex" xmlns:cx8="http://schemas.microsoft.com/office/drawing/2016/5/14/chartex" xmlns:mc="http://schemas.openxmlformats.org/markup-compatibility/2006" xmlns:aink="http://schemas.microsoft.com/office/drawing/2016/ink" xmlns:am3d="http://schemas.microsoft.com/office/drawing/2017/model3d" xmlns:o="urn:schemas-microsoft-com:office:office" xmlns:r="http://schemas.openxmlformats.org/officeDocument/2006/relationships" xmlns:m="http://schemas.openxmlformats.org/officeDocument/2006/math" xmlns:v="urn:schemas-microsoft-com:vml" xmlns:wp14="http://schemas.microsoft.com/office/word/2010/wordprocessingDrawing" xmlns:wp="http://schemas.openxmlformats.org/drawingml/2006/wordprocessingDrawing" xmlns:w10="urn:schemas-microsoft-com:office:word" xmlns:w="http://schemas.openxmlformats.org/wordprocessingml/2006/main" xmlns:w14="http://schemas.microsoft.com/office/word/2010/wordml" xmlns:w15="http://schemas.microsoft.com/office/word/2012/wordml" xmlns:w16cex="http://schemas.microsoft.com/office/word/2018/wordml/cex" xmlns:w16cid="http://schemas.microsoft.com/office/word/2016/wordml/cid" xmlns:w16="http://schemas.microsoft.com/office/word/2018/wordml" xmlns:w16sdtdh="http://schemas.microsoft.com/office/word/2020/wordml/sdtdatahash" xmlns:w16se="http://schemas.microsoft.com/office/word/2015/wordml/symex" xmlns:wpg="http://schemas.microsoft.com/office/word/2010/wordprocessingGroup" xmlns:wpi="http://schemas.microsoft.com/office/word/2010/wordprocessingInk" xmlns:wne="http://schemas.microsoft.com/office/word/2006/wordml" xmlns:wps="http://schemas.microsoft.com/office/word/2010/wordprocessingShape" mc:Ignorable="w14 w15 w16se w16cid w16 w16cex w16sdtdh wp14">
+<w:hdr xmlns:wpc="http://schemas.microsoft.com/office/word/2010/wordprocessingCanvas" xmlns:cx="http://schemas.microsoft.com/office/drawing/2014/chartex" xmlns:cx1="http://schemas.microsoft.com/office/drawing/2015/9/8/chartex" xmlns:cx2="http://schemas.microsoft.com/office/drawing/2015/10/21/chartex" xmlns:cx3="http://schemas.microsoft.com/office/drawing/2016/5/9/chartex" xmlns:cx4="http://schemas.microsoft.com/office/drawing/2016/5/10/chartex" xmlns:cx5="http://schemas.microsoft.com/office/drawing/2016/5/11/chartex" xmlns:cx6="http://schemas.microsoft.com/office/drawing/2016/5/12/chartex" xmlns:cx7="http://schemas.microsoft.com/office/drawing/2016/5/13/chartex" xmlns:cx8="http://schemas.microsoft.com/office/drawing/2016/5/14/chartex" xmlns:mc="http://schemas.openxmlformats.org/markup-compatibility/2006" xmlns:aink="http://schemas.microsoft.com/office/drawing/2016/ink" xmlns:am3d="http://schemas.microsoft.com/office/drawing/2017/model3d" xmlns:o="urn:schemas-microsoft-com:office:office" xmlns:oel="http://schemas.microsoft.com/office/2019/extlst" xmlns:r="http://schemas.openxmlformats.org/officeDocument/2006/relationships" xmlns:m="http://schemas.openxmlformats.org/officeDocument/2006/math" xmlns:v="urn:schemas-microsoft-com:vml" xmlns:wp14="http://schemas.microsoft.com/office/word/2010/wordprocessingDrawing" xmlns:wp="http://schemas.openxmlformats.org/drawingml/2006/wordprocessingDrawing" xmlns:w10="urn:schemas-microsoft-com:office:word" xmlns:w="http://schemas.openxmlformats.org/wordprocessingml/2006/main" xmlns:w14="http://schemas.microsoft.com/office/word/2010/wordml" xmlns:w15="http://schemas.microsoft.com/office/word/2012/wordml" xmlns:w16cex="http://schemas.microsoft.com/office/word/2018/wordml/cex" xmlns:w16cid="http://schemas.microsoft.com/office/word/2016/wordml/cid" xmlns:w16="http://schemas.microsoft.com/office/word/2018/wordml" xmlns:w16du="http://schemas.microsoft.com/office/word/2023/wordml/word16du" xmlns:w16sdtdh="http://schemas.microsoft.com/office/word/2020/wordml/sdtdatahash" xmlns:w16se="http://schemas.microsoft.com/office/word/2015/wordml/symex" xmlns:wpg="http://schemas.microsoft.com/office/word/2010/wordprocessingGroup" xmlns:wpi="http://schemas.microsoft.com/office/word/2010/wordprocessingInk" xmlns:wne="http://schemas.microsoft.com/office/word/2006/wordml" xmlns:wps="http://schemas.microsoft.com/office/word/2010/wordprocessingShape" mc:Ignorable="w14 w15 w16se w16cid w16 w16cex w16sdtdh w16du wp14">
   <w:p>
     <w:pPr>
       <w:pStyle w:val="Header"/>
@@ -1244,7 +1324,7 @@
 </file>
 
 <file path=word/header2.xml><?xml version="1.0" encoding="utf-8"?>
-<w:hdr xmlns:wpc="http://schemas.microsoft.com/office/word/2010/wordprocessingCanvas" xmlns:cx="http://schemas.microsoft.com/office/drawing/2014/chartex" xmlns:cx1="http://schemas.microsoft.com/office/drawing/2015/9/8/chartex" xmlns:cx2="http://schemas.microsoft.com/office/drawing/2015/10/21/chartex" xmlns:cx3="http://schemas.microsoft.com/office/drawing/2016/5/9/chartex" xmlns:cx4="http://schemas.microsoft.com/office/drawing/2016/5/10/chartex" xmlns:cx5="http://schemas.microsoft.com/office/drawing/2016/5/11/chartex" xmlns:cx6="http://schemas.microsoft.com/office/drawing/2016/5/12/chartex" xmlns:cx7="http://schemas.microsoft.com/office/drawing/2016/5/13/chartex" xmlns:cx8="http://schemas.microsoft.com/office/drawing/2016/5/14/chartex" xmlns:mc="http://schemas.openxmlformats.org/markup-compatibility/2006" xmlns:aink="http://schemas.microsoft.com/office/drawing/2016/ink" xmlns:am3d="http://schemas.microsoft.com/office/drawing/2017/model3d" xmlns:o="urn:schemas-microsoft-com:office:office" xmlns:r="http://schemas.openxmlformats.org/officeDocument/2006/relationships" xmlns:m="http://schemas.openxmlformats.org/officeDocument/2006/math" xmlns:v="urn:schemas-microsoft-com:vml" xmlns:wp14="http://schemas.microsoft.com/office/word/2010/wordprocessingDrawing" xmlns:wp="http://schemas.openxmlformats.org/drawingml/2006/wordprocessingDrawing" xmlns:w10="urn:schemas-microsoft-com:office:word" xmlns:w="http://schemas.openxmlformats.org/wordprocessingml/2006/main" xmlns:w14="http://schemas.microsoft.com/office/word/2010/wordml" xmlns:w15="http://schemas.microsoft.com/office/word/2012/wordml" xmlns:w16cex="http://schemas.microsoft.com/office/word/2018/wordml/cex" xmlns:w16cid="http://schemas.microsoft.com/office/word/2016/wordml/cid" xmlns:w16="http://schemas.microsoft.com/office/word/2018/wordml" xmlns:w16sdtdh="http://schemas.microsoft.com/office/word/2020/wordml/sdtdatahash" xmlns:w16se="http://schemas.microsoft.com/office/word/2015/wordml/symex" xmlns:wpg="http://schemas.microsoft.com/office/word/2010/wordprocessingGroup" xmlns:wpi="http://schemas.microsoft.com/office/word/2010/wordprocessingInk" xmlns:wne="http://schemas.microsoft.com/office/word/2006/wordml" xmlns:wps="http://schemas.microsoft.com/office/word/2010/wordprocessingShape" mc:Ignorable="w14 w15 w16se w16cid w16 w16cex w16sdtdh wp14">
+<w:hdr xmlns:wpc="http://schemas.microsoft.com/office/word/2010/wordprocessingCanvas" xmlns:cx="http://schemas.microsoft.com/office/drawing/2014/chartex" xmlns:cx1="http://schemas.microsoft.com/office/drawing/2015/9/8/chartex" xmlns:cx2="http://schemas.microsoft.com/office/drawing/2015/10/21/chartex" xmlns:cx3="http://schemas.microsoft.com/office/drawing/2016/5/9/chartex" xmlns:cx4="http://schemas.microsoft.com/office/drawing/2016/5/10/chartex" xmlns:cx5="http://schemas.microsoft.com/office/drawing/2016/5/11/chartex" xmlns:cx6="http://schemas.microsoft.com/office/drawing/2016/5/12/chartex" xmlns:cx7="http://schemas.microsoft.com/office/drawing/2016/5/13/chartex" xmlns:cx8="http://schemas.microsoft.com/office/drawing/2016/5/14/chartex" xmlns:mc="http://schemas.openxmlformats.org/markup-compatibility/2006" xmlns:aink="http://schemas.microsoft.com/office/drawing/2016/ink" xmlns:am3d="http://schemas.microsoft.com/office/drawing/2017/model3d" xmlns:o="urn:schemas-microsoft-com:office:office" xmlns:oel="http://schemas.microsoft.com/office/2019/extlst" xmlns:r="http://schemas.openxmlformats.org/officeDocument/2006/relationships" xmlns:m="http://schemas.openxmlformats.org/officeDocument/2006/math" xmlns:v="urn:schemas-microsoft-com:vml" xmlns:wp14="http://schemas.microsoft.com/office/word/2010/wordprocessingDrawing" xmlns:wp="http://schemas.openxmlformats.org/drawingml/2006/wordprocessingDrawing" xmlns:w10="urn:schemas-microsoft-com:office:word" xmlns:w="http://schemas.openxmlformats.org/wordprocessingml/2006/main" xmlns:w14="http://schemas.microsoft.com/office/word/2010/wordml" xmlns:w15="http://schemas.microsoft.com/office/word/2012/wordml" xmlns:w16cex="http://schemas.microsoft.com/office/word/2018/wordml/cex" xmlns:w16cid="http://schemas.microsoft.com/office/word/2016/wordml/cid" xmlns:w16="http://schemas.microsoft.com/office/word/2018/wordml" xmlns:w16du="http://schemas.microsoft.com/office/word/2023/wordml/word16du" xmlns:w16sdtdh="http://schemas.microsoft.com/office/word/2020/wordml/sdtdatahash" xmlns:w16se="http://schemas.microsoft.com/office/word/2015/wordml/symex" xmlns:wpg="http://schemas.microsoft.com/office/word/2010/wordprocessingGroup" xmlns:wpi="http://schemas.microsoft.com/office/word/2010/wordprocessingInk" xmlns:wne="http://schemas.microsoft.com/office/word/2006/wordml" xmlns:wps="http://schemas.microsoft.com/office/word/2010/wordprocessingShape" mc:Ignorable="w14 w15 w16se w16cid w16 w16cex w16sdtdh w16du wp14">
   <w:p>
     <w:pPr>
       <w:pStyle w:val="Header"/>
@@ -1328,7 +1408,7 @@
 </file>
 
 <file path=word/header3.xml><?xml version="1.0" encoding="utf-8"?>
-<w:hdr xmlns:wpc="http://schemas.microsoft.com/office/word/2010/wordprocessingCanvas" xmlns:cx="http://schemas.microsoft.com/office/drawing/2014/chartex" xmlns:cx1="http://schemas.microsoft.com/office/drawing/2015/9/8/chartex" xmlns:cx2="http://schemas.microsoft.com/office/drawing/2015/10/21/chartex" xmlns:cx3="http://schemas.microsoft.com/office/drawing/2016/5/9/chartex" xmlns:cx4="http://schemas.microsoft.com/office/drawing/2016/5/10/chartex" xmlns:cx5="http://schemas.microsoft.com/office/drawing/2016/5/11/chartex" xmlns:cx6="http://schemas.microsoft.com/office/drawing/2016/5/12/chartex" xmlns:cx7="http://schemas.microsoft.com/office/drawing/2016/5/13/chartex" xmlns:cx8="http://schemas.microsoft.com/office/drawing/2016/5/14/chartex" xmlns:mc="http://schemas.openxmlformats.org/markup-compatibility/2006" xmlns:aink="http://schemas.microsoft.com/office/drawing/2016/ink" xmlns:am3d="http://schemas.microsoft.com/office/drawing/2017/model3d" xmlns:o="urn:schemas-microsoft-com:office:office" xmlns:r="http://schemas.openxmlformats.org/officeDocument/2006/relationships" xmlns:m="http://schemas.openxmlformats.org/officeDocument/2006/math" xmlns:v="urn:schemas-microsoft-com:vml" xmlns:wp14="http://schemas.microsoft.com/office/word/2010/wordprocessingDrawing" xmlns:wp="http://schemas.openxmlformats.org/drawingml/2006/wordprocessingDrawing" xmlns:w10="urn:schemas-microsoft-com:office:word" xmlns:w="http://schemas.openxmlformats.org/wordprocessingml/2006/main" xmlns:w14="http://schemas.microsoft.com/office/word/2010/wordml" xmlns:w15="http://schemas.microsoft.com/office/word/2012/wordml" xmlns:w16cex="http://schemas.microsoft.com/office/word/2018/wordml/cex" xmlns:w16cid="http://schemas.microsoft.com/office/word/2016/wordml/cid" xmlns:w16="http://schemas.microsoft.com/office/word/2018/wordml" xmlns:w16sdtdh="http://schemas.microsoft.com/office/word/2020/wordml/sdtdatahash" xmlns:w16se="http://schemas.microsoft.com/office/word/2015/wordml/symex" xmlns:wpg="http://schemas.microsoft.com/office/word/2010/wordprocessingGroup" xmlns:wpi="http://schemas.microsoft.com/office/word/2010/wordprocessingInk" xmlns:wne="http://schemas.microsoft.com/office/word/2006/wordml" xmlns:wps="http://schemas.microsoft.com/office/word/2010/wordprocessingShape" mc:Ignorable="w14 w15 w16se w16cid w16 w16cex w16sdtdh wp14">
+<w:hdr xmlns:wpc="http://schemas.microsoft.com/office/word/2010/wordprocessingCanvas" xmlns:cx="http://schemas.microsoft.com/office/drawing/2014/chartex" xmlns:cx1="http://schemas.microsoft.com/office/drawing/2015/9/8/chartex" xmlns:cx2="http://schemas.microsoft.com/office/drawing/2015/10/21/chartex" xmlns:cx3="http://schemas.microsoft.com/office/drawing/2016/5/9/chartex" xmlns:cx4="http://schemas.microsoft.com/office/drawing/2016/5/10/chartex" xmlns:cx5="http://schemas.microsoft.com/office/drawing/2016/5/11/chartex" xmlns:cx6="http://schemas.microsoft.com/office/drawing/2016/5/12/chartex" xmlns:cx7="http://schemas.microsoft.com/office/drawing/2016/5/13/chartex" xmlns:cx8="http://schemas.microsoft.com/office/drawing/2016/5/14/chartex" xmlns:mc="http://schemas.openxmlformats.org/markup-compatibility/2006" xmlns:aink="http://schemas.microsoft.com/office/drawing/2016/ink" xmlns:am3d="http://schemas.microsoft.com/office/drawing/2017/model3d" xmlns:o="urn:schemas-microsoft-com:office:office" xmlns:oel="http://schemas.microsoft.com/office/2019/extlst" xmlns:r="http://schemas.openxmlformats.org/officeDocument/2006/relationships" xmlns:m="http://schemas.openxmlformats.org/officeDocument/2006/math" xmlns:v="urn:schemas-microsoft-com:vml" xmlns:wp14="http://schemas.microsoft.com/office/word/2010/wordprocessingDrawing" xmlns:wp="http://schemas.openxmlformats.org/drawingml/2006/wordprocessingDrawing" xmlns:w10="urn:schemas-microsoft-com:office:word" xmlns:w="http://schemas.openxmlformats.org/wordprocessingml/2006/main" xmlns:w14="http://schemas.microsoft.com/office/word/2010/wordml" xmlns:w15="http://schemas.microsoft.com/office/word/2012/wordml" xmlns:w16cex="http://schemas.microsoft.com/office/word/2018/wordml/cex" xmlns:w16cid="http://schemas.microsoft.com/office/word/2016/wordml/cid" xmlns:w16="http://schemas.microsoft.com/office/word/2018/wordml" xmlns:w16du="http://schemas.microsoft.com/office/word/2023/wordml/word16du" xmlns:w16sdtdh="http://schemas.microsoft.com/office/word/2020/wordml/sdtdatahash" xmlns:w16se="http://schemas.microsoft.com/office/word/2015/wordml/symex" xmlns:wpg="http://schemas.microsoft.com/office/word/2010/wordprocessingGroup" xmlns:wpi="http://schemas.microsoft.com/office/word/2010/wordprocessingInk" xmlns:wne="http://schemas.microsoft.com/office/word/2006/wordml" xmlns:wps="http://schemas.microsoft.com/office/word/2010/wordprocessingShape" mc:Ignorable="w14 w15 w16se w16cid w16 w16cex w16sdtdh w16du wp14">
   <w:p>
     <w:pPr>
       <w:pStyle w:val="Header"/>
@@ -1338,7 +1418,7 @@
 </file>
 
 <file path=word/styles.xml><?xml version="1.0" encoding="utf-8"?>
-<w:styles xmlns:mc="http://schemas.openxmlformats.org/markup-compatibility/2006" xmlns:r="http://schemas.openxmlformats.org/officeDocument/2006/relationships" xmlns:w="http://schemas.openxmlformats.org/wordprocessingml/2006/main" xmlns:w14="http://schemas.microsoft.com/office/word/2010/wordml" xmlns:w15="http://schemas.microsoft.com/office/word/2012/wordml" xmlns:w16cex="http://schemas.microsoft.com/office/word/2018/wordml/cex" xmlns:w16cid="http://schemas.microsoft.com/office/word/2016/wordml/cid" xmlns:w16="http://schemas.microsoft.com/office/word/2018/wordml" xmlns:w16sdtdh="http://schemas.microsoft.com/office/word/2020/wordml/sdtdatahash" xmlns:w16se="http://schemas.microsoft.com/office/word/2015/wordml/symex" mc:Ignorable="w14 w15 w16se w16cid w16 w16cex w16sdtdh">
+<w:styles xmlns:mc="http://schemas.openxmlformats.org/markup-compatibility/2006" xmlns:r="http://schemas.openxmlformats.org/officeDocument/2006/relationships" xmlns:w="http://schemas.openxmlformats.org/wordprocessingml/2006/main" xmlns:w14="http://schemas.microsoft.com/office/word/2010/wordml" xmlns:w15="http://schemas.microsoft.com/office/word/2012/wordml" xmlns:w16cex="http://schemas.microsoft.com/office/word/2018/wordml/cex" xmlns:w16cid="http://schemas.microsoft.com/office/word/2016/wordml/cid" xmlns:w16="http://schemas.microsoft.com/office/word/2018/wordml" xmlns:w16du="http://schemas.microsoft.com/office/word/2023/wordml/word16du" xmlns:w16sdtdh="http://schemas.microsoft.com/office/word/2020/wordml/sdtdatahash" xmlns:w16se="http://schemas.microsoft.com/office/word/2015/wordml/symex" mc:Ignorable="w14 w15 w16se w16cid w16 w16cex w16sdtdh w16du">
   <w:docDefaults>
     <w:rPrDefault>
       <w:rPr>
